--- a/Lab 10.docx
+++ b/Lab 10.docx
@@ -1,6 +1,6 @@
 
 <file path=word/document.xml><?xml version="1.0" encoding="utf-8"?>
-<w:document xmlns:wpc="http://schemas.microsoft.com/office/word/2010/wordprocessingCanvas" xmlns:mc="http://schemas.openxmlformats.org/markup-compatibility/2006" xmlns:o="urn:schemas-microsoft-com:office:office" xmlns:r="http://schemas.openxmlformats.org/officeDocument/2006/relationships" xmlns:m="http://schemas.openxmlformats.org/officeDocument/2006/math" xmlns:v="urn:schemas-microsoft-com:vml" xmlns:wp14="http://schemas.microsoft.com/office/word/2010/wordprocessingDrawing" xmlns:wp="http://schemas.openxmlformats.org/drawingml/2006/wordprocessingDrawing" xmlns:w10="urn:schemas-microsoft-com:office:word" xmlns:w="http://schemas.openxmlformats.org/wordprocessingml/2006/main" xmlns:w14="http://schemas.microsoft.com/office/word/2010/wordml" xmlns:w15="http://schemas.microsoft.com/office/word/2012/wordml" xmlns:wpg="http://schemas.microsoft.com/office/word/2010/wordprocessingGroup" xmlns:wpi="http://schemas.microsoft.com/office/word/2010/wordprocessingInk" xmlns:wne="http://schemas.microsoft.com/office/word/2006/wordml" xmlns:wps="http://schemas.microsoft.com/office/word/2010/wordprocessingShape" mc:Ignorable="w14 w15 wp14">
+<w:document xmlns:wpc="http://schemas.microsoft.com/office/word/2010/wordprocessingCanvas" xmlns:mo="http://schemas.microsoft.com/office/mac/office/2008/main" xmlns:mc="http://schemas.openxmlformats.org/markup-compatibility/2006" xmlns:mv="urn:schemas-microsoft-com:mac:vml" xmlns:o="urn:schemas-microsoft-com:office:office" xmlns:r="http://schemas.openxmlformats.org/officeDocument/2006/relationships" xmlns:m="http://schemas.openxmlformats.org/officeDocument/2006/math" xmlns:v="urn:schemas-microsoft-com:vml" xmlns:wp14="http://schemas.microsoft.com/office/word/2010/wordprocessingDrawing" xmlns:wp="http://schemas.openxmlformats.org/drawingml/2006/wordprocessingDrawing" xmlns:w10="urn:schemas-microsoft-com:office:word" xmlns:w="http://schemas.openxmlformats.org/wordprocessingml/2006/main" xmlns:w14="http://schemas.microsoft.com/office/word/2010/wordml" xmlns:wpg="http://schemas.microsoft.com/office/word/2010/wordprocessingGroup" xmlns:wpi="http://schemas.microsoft.com/office/word/2010/wordprocessingInk" xmlns:wne="http://schemas.microsoft.com/office/word/2006/wordml" xmlns:wps="http://schemas.microsoft.com/office/word/2010/wordprocessingShape" mc:Ignorable="w14 wp14">
   <w:body>
     <w:p>
       <w:pPr>
@@ -36,8 +36,6 @@
         </w:rPr>
         <w:t>10</w:t>
       </w:r>
-      <w:bookmarkStart w:id="0" w:name="_GoBack"/>
-      <w:bookmarkEnd w:id="0"/>
       <w:r>
         <w:rPr>
           <w:rFonts w:asciiTheme="majorBidi" w:hAnsiTheme="majorBidi" w:cstheme="majorBidi"/>
@@ -95,7 +93,25 @@
           <w:sz w:val="24"/>
           <w:szCs w:val="24"/>
         </w:rPr>
-        <w:t xml:space="preserve">In this workshop, we will continue our development of a text based game "Code Quest!".  This workshop focuses on enhancing the game by adding </w:t>
+        <w:t>In this workshop, we will continue our development of a text based game "Code Quest!</w:t>
+      </w:r>
+      <w:proofErr w:type="gramStart"/>
+      <w:r>
+        <w:rPr>
+          <w:rFonts w:asciiTheme="majorBidi" w:hAnsiTheme="majorBidi" w:cstheme="majorBidi"/>
+          <w:sz w:val="24"/>
+          <w:szCs w:val="24"/>
+        </w:rPr>
+        <w:t>".</w:t>
+      </w:r>
+      <w:proofErr w:type="gramEnd"/>
+      <w:r>
+        <w:rPr>
+          <w:rFonts w:asciiTheme="majorBidi" w:hAnsiTheme="majorBidi" w:cstheme="majorBidi"/>
+          <w:sz w:val="24"/>
+          <w:szCs w:val="24"/>
+        </w:rPr>
+        <w:t xml:space="preserve">  This workshop focuses on enhancing the game by adding </w:t>
       </w:r>
       <w:r>
         <w:rPr>
@@ -176,13 +192,23 @@
           <w:szCs w:val="24"/>
         </w:rPr>
       </w:pPr>
-      <w:r>
-        <w:rPr>
-          <w:rFonts w:asciiTheme="majorBidi" w:hAnsiTheme="majorBidi" w:cstheme="majorBidi"/>
-          <w:sz w:val="24"/>
-          <w:szCs w:val="24"/>
-        </w:rPr>
-        <w:t>work with null-terminated character strings</w:t>
+      <w:proofErr w:type="gramStart"/>
+      <w:r>
+        <w:rPr>
+          <w:rFonts w:asciiTheme="majorBidi" w:hAnsiTheme="majorBidi" w:cstheme="majorBidi"/>
+          <w:sz w:val="24"/>
+          <w:szCs w:val="24"/>
+        </w:rPr>
+        <w:t>work</w:t>
+      </w:r>
+      <w:proofErr w:type="gramEnd"/>
+      <w:r>
+        <w:rPr>
+          <w:rFonts w:asciiTheme="majorBidi" w:hAnsiTheme="majorBidi" w:cstheme="majorBidi"/>
+          <w:sz w:val="24"/>
+          <w:szCs w:val="24"/>
+        </w:rPr>
+        <w:t xml:space="preserve"> with null-terminated character strings</w:t>
       </w:r>
     </w:p>
     <w:p>
@@ -198,13 +224,23 @@
           <w:szCs w:val="24"/>
         </w:rPr>
       </w:pPr>
-      <w:r>
-        <w:rPr>
-          <w:rFonts w:asciiTheme="majorBidi" w:hAnsiTheme="majorBidi" w:cstheme="majorBidi"/>
-          <w:sz w:val="24"/>
-          <w:szCs w:val="24"/>
-        </w:rPr>
-        <w:t>write code that accepts string input</w:t>
+      <w:proofErr w:type="gramStart"/>
+      <w:r>
+        <w:rPr>
+          <w:rFonts w:asciiTheme="majorBidi" w:hAnsiTheme="majorBidi" w:cstheme="majorBidi"/>
+          <w:sz w:val="24"/>
+          <w:szCs w:val="24"/>
+        </w:rPr>
+        <w:t>write</w:t>
+      </w:r>
+      <w:proofErr w:type="gramEnd"/>
+      <w:r>
+        <w:rPr>
+          <w:rFonts w:asciiTheme="majorBidi" w:hAnsiTheme="majorBidi" w:cstheme="majorBidi"/>
+          <w:sz w:val="24"/>
+          <w:szCs w:val="24"/>
+        </w:rPr>
+        <w:t xml:space="preserve"> code that accepts string input</w:t>
       </w:r>
     </w:p>
     <w:p>
@@ -220,13 +256,23 @@
           <w:szCs w:val="24"/>
         </w:rPr>
       </w:pPr>
-      <w:r>
-        <w:rPr>
-          <w:rFonts w:asciiTheme="majorBidi" w:hAnsiTheme="majorBidi" w:cstheme="majorBidi"/>
-          <w:sz w:val="24"/>
-          <w:szCs w:val="24"/>
-        </w:rPr>
-        <w:t>write code that displays string output</w:t>
+      <w:proofErr w:type="gramStart"/>
+      <w:r>
+        <w:rPr>
+          <w:rFonts w:asciiTheme="majorBidi" w:hAnsiTheme="majorBidi" w:cstheme="majorBidi"/>
+          <w:sz w:val="24"/>
+          <w:szCs w:val="24"/>
+        </w:rPr>
+        <w:t>write</w:t>
+      </w:r>
+      <w:proofErr w:type="gramEnd"/>
+      <w:r>
+        <w:rPr>
+          <w:rFonts w:asciiTheme="majorBidi" w:hAnsiTheme="majorBidi" w:cstheme="majorBidi"/>
+          <w:sz w:val="24"/>
+          <w:szCs w:val="24"/>
+        </w:rPr>
+        <w:t xml:space="preserve"> code that displays string output</w:t>
       </w:r>
     </w:p>
     <w:p>
@@ -335,6 +381,8 @@
           <w:szCs w:val="24"/>
         </w:rPr>
       </w:pPr>
+      <w:proofErr w:type="spellStart"/>
+      <w:proofErr w:type="gramStart"/>
       <w:r>
         <w:rPr>
           <w:rFonts w:ascii="Courier New" w:hAnsi="Courier New" w:cs="Courier New"/>
@@ -344,8 +392,10 @@
           <w:sz w:val="24"/>
           <w:szCs w:val="24"/>
         </w:rPr>
-        <w:t xml:space="preserve">int </w:t>
-      </w:r>
+        <w:t>int</w:t>
+      </w:r>
+      <w:proofErr w:type="spellEnd"/>
+      <w:proofErr w:type="gramEnd"/>
       <w:r>
         <w:rPr>
           <w:rFonts w:ascii="Courier New" w:hAnsi="Courier New" w:cs="Courier New"/>
@@ -355,6 +405,18 @@
           <w:sz w:val="24"/>
           <w:szCs w:val="24"/>
         </w:rPr>
+        <w:t xml:space="preserve"> </w:t>
+      </w:r>
+      <w:proofErr w:type="spellStart"/>
+      <w:r>
+        <w:rPr>
+          <w:rFonts w:ascii="Courier New" w:hAnsi="Courier New" w:cs="Courier New"/>
+          <w:b/>
+          <w:bCs/>
+          <w:color w:val="2E74B5" w:themeColor="accent1" w:themeShade="BF"/>
+          <w:sz w:val="24"/>
+          <w:szCs w:val="24"/>
+        </w:rPr>
         <w:t>Validate</w:t>
       </w:r>
       <w:r>
@@ -379,6 +441,7 @@
         </w:rPr>
         <w:t>Alphanumberic</w:t>
       </w:r>
+      <w:proofErr w:type="spellEnd"/>
       <w:r>
         <w:rPr>
           <w:rFonts w:ascii="Courier New" w:hAnsi="Courier New" w:cs="Courier New"/>
@@ -388,7 +451,90 @@
           <w:sz w:val="24"/>
           <w:szCs w:val="24"/>
         </w:rPr>
-        <w:t xml:space="preserve">(char str[]): </w:t>
+        <w:t>(</w:t>
+      </w:r>
+      <w:proofErr w:type="spellStart"/>
+      <w:r>
+        <w:rPr>
+          <w:rFonts w:ascii="Courier New" w:hAnsi="Courier New" w:cs="Courier New"/>
+          <w:b/>
+          <w:bCs/>
+          <w:color w:val="2E74B5" w:themeColor="accent1" w:themeShade="BF"/>
+          <w:sz w:val="24"/>
+          <w:szCs w:val="24"/>
+        </w:rPr>
+        <w:t>const</w:t>
+      </w:r>
+      <w:proofErr w:type="spellEnd"/>
+      <w:r>
+        <w:rPr>
+          <w:rFonts w:ascii="Courier New" w:hAnsi="Courier New" w:cs="Courier New"/>
+          <w:b/>
+          <w:bCs/>
+          <w:color w:val="2E74B5" w:themeColor="accent1" w:themeShade="BF"/>
+          <w:sz w:val="24"/>
+          <w:szCs w:val="24"/>
+        </w:rPr>
+        <w:t xml:space="preserve"> </w:t>
+      </w:r>
+      <w:r>
+        <w:rPr>
+          <w:rFonts w:ascii="Courier New" w:hAnsi="Courier New" w:cs="Courier New"/>
+          <w:b/>
+          <w:bCs/>
+          <w:color w:val="2E74B5" w:themeColor="accent1" w:themeShade="BF"/>
+          <w:sz w:val="24"/>
+          <w:szCs w:val="24"/>
+        </w:rPr>
+        <w:t xml:space="preserve">char </w:t>
+      </w:r>
+      <w:proofErr w:type="spellStart"/>
+      <w:r>
+        <w:rPr>
+          <w:rFonts w:ascii="Courier New" w:hAnsi="Courier New" w:cs="Courier New"/>
+          <w:b/>
+          <w:bCs/>
+          <w:color w:val="2E74B5" w:themeColor="accent1" w:themeShade="BF"/>
+          <w:sz w:val="24"/>
+          <w:szCs w:val="24"/>
+        </w:rPr>
+        <w:t>str</w:t>
+      </w:r>
+      <w:proofErr w:type="spellEnd"/>
+      <w:r>
+        <w:rPr>
+          <w:rFonts w:ascii="Courier New" w:hAnsi="Courier New" w:cs="Courier New"/>
+          <w:b/>
+          <w:bCs/>
+          <w:color w:val="2E74B5" w:themeColor="accent1" w:themeShade="BF"/>
+          <w:sz w:val="24"/>
+          <w:szCs w:val="24"/>
+        </w:rPr>
+        <w:t>[]):</w:t>
+      </w:r>
+      <w:r>
+        <w:rPr>
+          <w:rFonts w:asciiTheme="majorBidi" w:hAnsiTheme="majorBidi" w:cstheme="majorBidi"/>
+          <w:sz w:val="24"/>
+          <w:szCs w:val="24"/>
+        </w:rPr>
+        <w:t>This function accepts a</w:t>
+      </w:r>
+      <w:r>
+        <w:rPr>
+          <w:rFonts w:asciiTheme="majorBidi" w:hAnsiTheme="majorBidi" w:cstheme="majorBidi"/>
+          <w:sz w:val="24"/>
+          <w:szCs w:val="24"/>
+        </w:rPr>
+        <w:t xml:space="preserve">n address of a C-style </w:t>
+      </w:r>
+      <w:r>
+        <w:rPr>
+          <w:rFonts w:asciiTheme="majorBidi" w:hAnsiTheme="majorBidi" w:cstheme="majorBidi"/>
+          <w:sz w:val="24"/>
+          <w:szCs w:val="24"/>
+        </w:rPr>
+        <w:t xml:space="preserve">string and returns an integer. </w:t>
       </w:r>
       <w:r>
         <w:rPr>
@@ -412,17 +558,50 @@
           <w:sz w:val="24"/>
           <w:szCs w:val="24"/>
         </w:rPr>
-        <w:t>letters (a-z, upper and lower case), numbers and spaces. This function accepts a pointer to a null terminated string and returns an integer. It returns 1 if all characters meet the above restraints, 0 otherwise.</w:t>
-      </w:r>
-    </w:p>
-    <w:p>
-      <w:pPr>
-        <w:rPr>
-          <w:rFonts w:asciiTheme="majorBidi" w:hAnsiTheme="majorBidi" w:cstheme="majorBidi"/>
-          <w:sz w:val="24"/>
-          <w:szCs w:val="24"/>
-        </w:rPr>
-      </w:pPr>
+        <w:t xml:space="preserve">letters (a-z, upper and lower case), numbers and spaces. </w:t>
+      </w:r>
+      <w:r>
+        <w:rPr>
+          <w:rFonts w:asciiTheme="majorBidi" w:hAnsiTheme="majorBidi" w:cstheme="majorBidi"/>
+          <w:sz w:val="24"/>
+          <w:szCs w:val="24"/>
+        </w:rPr>
+        <w:t>The function</w:t>
+      </w:r>
+      <w:r>
+        <w:rPr>
+          <w:rFonts w:asciiTheme="majorBidi" w:hAnsiTheme="majorBidi" w:cstheme="majorBidi"/>
+          <w:sz w:val="24"/>
+          <w:szCs w:val="24"/>
+        </w:rPr>
+        <w:t xml:space="preserve"> returns 1 if </w:t>
+      </w:r>
+      <w:r>
+        <w:rPr>
+          <w:rFonts w:asciiTheme="majorBidi" w:hAnsiTheme="majorBidi" w:cstheme="majorBidi"/>
+          <w:sz w:val="24"/>
+          <w:szCs w:val="24"/>
+        </w:rPr>
+        <w:t xml:space="preserve">the string is valid, and </w:t>
+      </w:r>
+      <w:r>
+        <w:rPr>
+          <w:rFonts w:asciiTheme="majorBidi" w:hAnsiTheme="majorBidi" w:cstheme="majorBidi"/>
+          <w:sz w:val="24"/>
+          <w:szCs w:val="24"/>
+        </w:rPr>
+        <w:t>0 otherwise.</w:t>
+      </w:r>
+    </w:p>
+    <w:p>
+      <w:pPr>
+        <w:rPr>
+          <w:rFonts w:asciiTheme="majorBidi" w:hAnsiTheme="majorBidi" w:cstheme="majorBidi"/>
+          <w:sz w:val="24"/>
+          <w:szCs w:val="24"/>
+        </w:rPr>
+      </w:pPr>
+      <w:proofErr w:type="gramStart"/>
       <w:r>
         <w:rPr>
           <w:rFonts w:ascii="Courier New" w:hAnsi="Courier New" w:cs="Courier New"/>
@@ -443,8 +622,9 @@
           <w:sz w:val="24"/>
           <w:szCs w:val="24"/>
         </w:rPr>
-        <w:t>oid Get_Valid(char str[]</w:t>
-      </w:r>
+        <w:t>oid</w:t>
+      </w:r>
+      <w:proofErr w:type="gramEnd"/>
       <w:r>
         <w:rPr>
           <w:rFonts w:ascii="Courier New" w:hAnsi="Courier New" w:cs="Courier New"/>
@@ -454,6 +634,65 @@
           <w:sz w:val="24"/>
           <w:szCs w:val="24"/>
         </w:rPr>
+        <w:t xml:space="preserve"> </w:t>
+      </w:r>
+      <w:proofErr w:type="spellStart"/>
+      <w:r>
+        <w:rPr>
+          <w:rFonts w:ascii="Courier New" w:hAnsi="Courier New" w:cs="Courier New"/>
+          <w:b/>
+          <w:bCs/>
+          <w:color w:val="2E74B5" w:themeColor="accent1" w:themeShade="BF"/>
+          <w:sz w:val="24"/>
+          <w:szCs w:val="24"/>
+        </w:rPr>
+        <w:t>Get_Valid</w:t>
+      </w:r>
+      <w:proofErr w:type="spellEnd"/>
+      <w:r>
+        <w:rPr>
+          <w:rFonts w:ascii="Courier New" w:hAnsi="Courier New" w:cs="Courier New"/>
+          <w:b/>
+          <w:bCs/>
+          <w:color w:val="2E74B5" w:themeColor="accent1" w:themeShade="BF"/>
+          <w:sz w:val="24"/>
+          <w:szCs w:val="24"/>
+        </w:rPr>
+        <w:t xml:space="preserve">(char </w:t>
+      </w:r>
+      <w:proofErr w:type="spellStart"/>
+      <w:r>
+        <w:rPr>
+          <w:rFonts w:ascii="Courier New" w:hAnsi="Courier New" w:cs="Courier New"/>
+          <w:b/>
+          <w:bCs/>
+          <w:color w:val="2E74B5" w:themeColor="accent1" w:themeShade="BF"/>
+          <w:sz w:val="24"/>
+          <w:szCs w:val="24"/>
+        </w:rPr>
+        <w:t>str</w:t>
+      </w:r>
+      <w:proofErr w:type="spellEnd"/>
+      <w:r>
+        <w:rPr>
+          <w:rFonts w:ascii="Courier New" w:hAnsi="Courier New" w:cs="Courier New"/>
+          <w:b/>
+          <w:bCs/>
+          <w:color w:val="2E74B5" w:themeColor="accent1" w:themeShade="BF"/>
+          <w:sz w:val="24"/>
+          <w:szCs w:val="24"/>
+        </w:rPr>
+        <w:t>[]</w:t>
+      </w:r>
+      <w:r>
+        <w:rPr>
+          <w:rFonts w:ascii="Courier New" w:hAnsi="Courier New" w:cs="Courier New"/>
+          <w:b/>
+          <w:bCs/>
+          <w:color w:val="2E74B5" w:themeColor="accent1" w:themeShade="BF"/>
+          <w:sz w:val="24"/>
+          <w:szCs w:val="24"/>
+        </w:rPr>
         <w:t>)</w:t>
       </w:r>
       <w:r>
@@ -478,6 +717,41 @@
           <w:sz w:val="24"/>
           <w:szCs w:val="24"/>
         </w:rPr>
+        <w:t>This function</w:t>
+      </w:r>
+      <w:r>
+        <w:rPr>
+          <w:rFonts w:asciiTheme="majorBidi" w:hAnsiTheme="majorBidi" w:cstheme="majorBidi"/>
+          <w:sz w:val="24"/>
+          <w:szCs w:val="24"/>
+        </w:rPr>
+        <w:t xml:space="preserve"> takes an address of a C-style string (</w:t>
+      </w:r>
+      <w:proofErr w:type="spellStart"/>
+      <w:r>
+        <w:rPr>
+          <w:rFonts w:ascii="Courier" w:hAnsi="Courier" w:cstheme="majorBidi"/>
+          <w:b/>
+          <w:sz w:val="24"/>
+          <w:szCs w:val="24"/>
+        </w:rPr>
+        <w:t>str</w:t>
+      </w:r>
+      <w:proofErr w:type="spellEnd"/>
+      <w:r>
+        <w:rPr>
+          <w:rFonts w:asciiTheme="majorBidi" w:hAnsiTheme="majorBidi" w:cstheme="majorBidi"/>
+          <w:sz w:val="24"/>
+          <w:szCs w:val="24"/>
+        </w:rPr>
+        <w:t xml:space="preserve">) as input. </w:t>
+      </w:r>
+      <w:r>
+        <w:rPr>
+          <w:rFonts w:asciiTheme="majorBidi" w:hAnsiTheme="majorBidi" w:cstheme="majorBidi"/>
+          <w:sz w:val="24"/>
+          <w:szCs w:val="24"/>
+        </w:rPr>
         <w:t xml:space="preserve">This function </w:t>
       </w:r>
       <w:r>
@@ -494,47 +768,42 @@
           <w:sz w:val="24"/>
           <w:szCs w:val="24"/>
         </w:rPr>
-        <w:t xml:space="preserve"> a string from the user and stores it in </w:t>
-      </w:r>
-      <w:r>
-        <w:rPr>
-          <w:rFonts w:asciiTheme="majorBidi" w:hAnsiTheme="majorBidi" w:cstheme="majorBidi"/>
-          <w:sz w:val="24"/>
-          <w:szCs w:val="24"/>
-        </w:rPr>
-        <w:t xml:space="preserve">str </w:t>
-      </w:r>
-      <w:r>
-        <w:rPr>
-          <w:rFonts w:asciiTheme="majorBidi" w:hAnsiTheme="majorBidi" w:cstheme="majorBidi"/>
-          <w:sz w:val="24"/>
-          <w:szCs w:val="24"/>
-        </w:rPr>
-        <w:t>p</w:t>
-      </w:r>
-      <w:r>
-        <w:rPr>
-          <w:rFonts w:asciiTheme="majorBidi" w:hAnsiTheme="majorBidi" w:cstheme="majorBidi"/>
-          <w:sz w:val="24"/>
-          <w:szCs w:val="24"/>
-        </w:rPr>
-        <w:t xml:space="preserve">rovided by the calling function. </w:t>
-      </w:r>
-      <w:r>
-        <w:rPr>
-          <w:rFonts w:asciiTheme="majorBidi" w:hAnsiTheme="majorBidi" w:cstheme="majorBidi"/>
-          <w:sz w:val="24"/>
-          <w:szCs w:val="24"/>
-        </w:rPr>
-        <w:t>This function should scan for a string from the user (limited to the size of the array)</w:t>
-      </w:r>
-      <w:r>
-        <w:rPr>
-          <w:rFonts w:asciiTheme="majorBidi" w:hAnsiTheme="majorBidi" w:cstheme="majorBidi"/>
-          <w:sz w:val="24"/>
-          <w:szCs w:val="24"/>
-        </w:rPr>
-        <w:t xml:space="preserve">. Then, the function </w:t>
+        <w:t xml:space="preserve"> a string and stores it in </w:t>
+      </w:r>
+      <w:proofErr w:type="gramStart"/>
+      <w:r>
+        <w:rPr>
+          <w:rFonts w:ascii="Courier" w:hAnsi="Courier" w:cstheme="majorBidi"/>
+          <w:b/>
+          <w:sz w:val="24"/>
+          <w:szCs w:val="24"/>
+        </w:rPr>
+        <w:t>str</w:t>
+      </w:r>
+      <w:proofErr w:type="gramEnd"/>
+      <w:r>
+        <w:rPr>
+          <w:rFonts w:asciiTheme="majorBidi" w:hAnsiTheme="majorBidi" w:cstheme="majorBidi"/>
+          <w:sz w:val="24"/>
+          <w:szCs w:val="24"/>
+        </w:rPr>
+        <w:t xml:space="preserve">. </w:t>
+      </w:r>
+      <w:r>
+        <w:rPr>
+          <w:rFonts w:asciiTheme="majorBidi" w:hAnsiTheme="majorBidi" w:cstheme="majorBidi"/>
+          <w:sz w:val="24"/>
+          <w:szCs w:val="24"/>
+        </w:rPr>
+        <w:t>T</w:t>
+      </w:r>
+      <w:r>
+        <w:rPr>
+          <w:rFonts w:asciiTheme="majorBidi" w:hAnsiTheme="majorBidi" w:cstheme="majorBidi"/>
+          <w:sz w:val="24"/>
+          <w:szCs w:val="24"/>
+        </w:rPr>
+        <w:t xml:space="preserve">he function </w:t>
       </w:r>
       <w:r>
         <w:rPr>
@@ -568,6 +837,7 @@
         </w:rPr>
         <w:t xml:space="preserve"> (</w:t>
       </w:r>
+      <w:proofErr w:type="spellStart"/>
       <w:r>
         <w:rPr>
           <w:rFonts w:ascii="Courier New" w:hAnsi="Courier New" w:cs="Courier New"/>
@@ -579,6 +849,7 @@
         </w:rPr>
         <w:t>Validate_Alphanumberic</w:t>
       </w:r>
+      <w:proofErr w:type="spellEnd"/>
       <w:r>
         <w:rPr>
           <w:rFonts w:asciiTheme="majorBidi" w:hAnsiTheme="majorBidi" w:cstheme="majorBidi"/>
@@ -593,7 +864,23 @@
           <w:sz w:val="24"/>
           <w:szCs w:val="24"/>
         </w:rPr>
-        <w:t>. This function accepts a pointer to a character array and an integer representing the size of the character array and returns nothing. If the sting is invalid, an error message is printed</w:t>
+        <w:t>. If the st</w:t>
+      </w:r>
+      <w:r>
+        <w:rPr>
+          <w:rFonts w:asciiTheme="majorBidi" w:hAnsiTheme="majorBidi" w:cstheme="majorBidi"/>
+          <w:sz w:val="24"/>
+          <w:szCs w:val="24"/>
+        </w:rPr>
+        <w:t>r</w:t>
+      </w:r>
+      <w:r>
+        <w:rPr>
+          <w:rFonts w:asciiTheme="majorBidi" w:hAnsiTheme="majorBidi" w:cstheme="majorBidi"/>
+          <w:sz w:val="24"/>
+          <w:szCs w:val="24"/>
+        </w:rPr>
+        <w:t>ing is invalid, an error message is printed</w:t>
       </w:r>
       <w:r>
         <w:rPr>
@@ -674,8 +961,18 @@
           <w:sz w:val="24"/>
           <w:szCs w:val="24"/>
         </w:rPr>
-        <w:t xml:space="preserve">. This allocation is done by calling </w:t>
-      </w:r>
+        <w:t xml:space="preserve">. </w:t>
+      </w:r>
+      <w:proofErr w:type="gramStart"/>
+      <w:r>
+        <w:rPr>
+          <w:rFonts w:asciiTheme="majorBidi" w:hAnsiTheme="majorBidi" w:cstheme="majorBidi"/>
+          <w:sz w:val="24"/>
+          <w:szCs w:val="24"/>
+        </w:rPr>
+        <w:t xml:space="preserve">This allocation is done by calling </w:t>
+      </w:r>
+      <w:proofErr w:type="spellStart"/>
       <w:r>
         <w:rPr>
           <w:rFonts w:ascii="Courier New" w:hAnsi="Courier New" w:cs="Courier New"/>
@@ -687,6 +984,7 @@
         </w:rPr>
         <w:t>Get_Valid</w:t>
       </w:r>
+      <w:proofErr w:type="spellEnd"/>
       <w:r>
         <w:rPr>
           <w:rFonts w:ascii="Courier New" w:hAnsi="Courier New" w:cs="Courier New"/>
@@ -704,7 +1002,16 @@
           <w:sz w:val="24"/>
           <w:szCs w:val="24"/>
         </w:rPr>
-        <w:t xml:space="preserve">function. </w:t>
+        <w:t>function</w:t>
+      </w:r>
+      <w:proofErr w:type="gramEnd"/>
+      <w:r>
+        <w:rPr>
+          <w:rFonts w:asciiTheme="majorBidi" w:hAnsiTheme="majorBidi" w:cstheme="majorBidi"/>
+          <w:sz w:val="24"/>
+          <w:szCs w:val="24"/>
+        </w:rPr>
+        <w:t xml:space="preserve">. </w:t>
       </w:r>
     </w:p>
     <w:p>
@@ -756,6 +1063,15 @@
         </w:rPr>
         <w:t xml:space="preserve">he program outputs the list of integers and the strings associated with them. </w:t>
       </w:r>
+    </w:p>
+    <w:p>
+      <w:pPr>
+        <w:rPr>
+          <w:rFonts w:asciiTheme="majorBidi" w:hAnsiTheme="majorBidi" w:cstheme="majorBidi"/>
+          <w:sz w:val="24"/>
+          <w:szCs w:val="24"/>
+        </w:rPr>
+      </w:pPr>
     </w:p>
     <w:p>
       <w:pPr>
@@ -863,6 +1179,7 @@
         </w:rPr>
         <w:t xml:space="preserve">Item 1: </w:t>
       </w:r>
+      <w:proofErr w:type="spellStart"/>
       <w:r>
         <w:rPr>
           <w:rFonts w:ascii="Courier New" w:eastAsia="Times New Roman" w:hAnsi="Courier New" w:cs="Courier New"/>
@@ -870,7 +1187,17 @@
           <w:bCs/>
           <w:color w:val="385623" w:themeColor="accent6" w:themeShade="80"/>
         </w:rPr>
-        <w:t>Abc 123</w:t>
+        <w:t>Abc</w:t>
+      </w:r>
+      <w:proofErr w:type="spellEnd"/>
+      <w:r>
+        <w:rPr>
+          <w:rFonts w:ascii="Courier New" w:eastAsia="Times New Roman" w:hAnsi="Courier New" w:cs="Courier New"/>
+          <w:b/>
+          <w:bCs/>
+          <w:color w:val="385623" w:themeColor="accent6" w:themeShade="80"/>
+        </w:rPr>
+        <w:t xml:space="preserve"> 123</w:t>
       </w:r>
     </w:p>
     <w:p>
@@ -1008,7 +1335,17 @@
           <w:bCs/>
           <w:color w:val="000080"/>
         </w:rPr>
-        <w:t xml:space="preserve">Item 3: </w:t>
+        <w:t>Item 3</w:t>
+      </w:r>
+      <w:proofErr w:type="gramStart"/>
+      <w:r>
+        <w:rPr>
+          <w:rFonts w:ascii="Courier New" w:eastAsia="Times New Roman" w:hAnsi="Courier New" w:cs="Courier New"/>
+          <w:b/>
+          <w:bCs/>
+          <w:color w:val="000080"/>
+        </w:rPr>
+        <w:t xml:space="preserve">: </w:t>
       </w:r>
       <w:r>
         <w:rPr>
@@ -1017,7 +1354,17 @@
           <w:bCs/>
           <w:color w:val="385623" w:themeColor="accent6" w:themeShade="80"/>
         </w:rPr>
-        <w:t>!@#$%^&amp;*()</w:t>
+        <w:t>!@</w:t>
+      </w:r>
+      <w:proofErr w:type="gramEnd"/>
+      <w:r>
+        <w:rPr>
+          <w:rFonts w:ascii="Courier New" w:eastAsia="Times New Roman" w:hAnsi="Courier New" w:cs="Courier New"/>
+          <w:b/>
+          <w:bCs/>
+          <w:color w:val="385623" w:themeColor="accent6" w:themeShade="80"/>
+        </w:rPr>
+        <w:t>#$%^&amp;*()</w:t>
       </w:r>
     </w:p>
     <w:p>
@@ -1059,6 +1406,7 @@
         </w:rPr>
         <w:t xml:space="preserve">Invalid, try again: </w:t>
       </w:r>
+      <w:proofErr w:type="spellStart"/>
       <w:r>
         <w:rPr>
           <w:rFonts w:ascii="Courier New" w:eastAsia="Times New Roman" w:hAnsi="Courier New" w:cs="Courier New"/>
@@ -1066,8 +1414,20 @@
           <w:bCs/>
           <w:color w:val="385623" w:themeColor="accent6" w:themeShade="80"/>
         </w:rPr>
-        <w:t>root!root</w:t>
-      </w:r>
+        <w:t>root</w:t>
+      </w:r>
+      <w:proofErr w:type="gramStart"/>
+      <w:r>
+        <w:rPr>
+          <w:rFonts w:ascii="Courier New" w:eastAsia="Times New Roman" w:hAnsi="Courier New" w:cs="Courier New"/>
+          <w:b/>
+          <w:bCs/>
+          <w:color w:val="385623" w:themeColor="accent6" w:themeShade="80"/>
+        </w:rPr>
+        <w:t>!root</w:t>
+      </w:r>
+      <w:proofErr w:type="spellEnd"/>
+      <w:proofErr w:type="gramEnd"/>
     </w:p>
     <w:p>
       <w:pPr>
@@ -1115,8 +1475,19 @@
           <w:bCs/>
           <w:color w:val="385623" w:themeColor="accent6" w:themeShade="80"/>
         </w:rPr>
-        <w:t>root root</w:t>
-      </w:r>
+        <w:t xml:space="preserve">root </w:t>
+      </w:r>
+      <w:proofErr w:type="spellStart"/>
+      <w:r>
+        <w:rPr>
+          <w:rFonts w:ascii="Courier New" w:eastAsia="Times New Roman" w:hAnsi="Courier New" w:cs="Courier New"/>
+          <w:b/>
+          <w:bCs/>
+          <w:color w:val="385623" w:themeColor="accent6" w:themeShade="80"/>
+        </w:rPr>
+        <w:t>root</w:t>
+      </w:r>
+      <w:proofErr w:type="spellEnd"/>
     </w:p>
     <w:p>
       <w:pPr>
@@ -1284,7 +1655,27 @@
           <w:bCs/>
           <w:color w:val="000080"/>
         </w:rPr>
-        <w:t>0 - Abc 123</w:t>
+        <w:t xml:space="preserve">0 - </w:t>
+      </w:r>
+      <w:proofErr w:type="spellStart"/>
+      <w:r>
+        <w:rPr>
+          <w:rFonts w:ascii="Courier New" w:eastAsia="Times New Roman" w:hAnsi="Courier New" w:cs="Courier New"/>
+          <w:b/>
+          <w:bCs/>
+          <w:color w:val="000080"/>
+        </w:rPr>
+        <w:t>Abc</w:t>
+      </w:r>
+      <w:proofErr w:type="spellEnd"/>
+      <w:r>
+        <w:rPr>
+          <w:rFonts w:ascii="Courier New" w:eastAsia="Times New Roman" w:hAnsi="Courier New" w:cs="Courier New"/>
+          <w:b/>
+          <w:bCs/>
+          <w:color w:val="000080"/>
+        </w:rPr>
+        <w:t xml:space="preserve"> 123</w:t>
       </w:r>
     </w:p>
     <w:p>
@@ -1364,8 +1755,19 @@
           <w:bCs/>
           <w:color w:val="000080"/>
         </w:rPr>
-        <w:t>2 - root root</w:t>
-      </w:r>
+        <w:t xml:space="preserve">2 - root </w:t>
+      </w:r>
+      <w:proofErr w:type="spellStart"/>
+      <w:r>
+        <w:rPr>
+          <w:rFonts w:ascii="Courier New" w:eastAsia="Times New Roman" w:hAnsi="Courier New" w:cs="Courier New"/>
+          <w:b/>
+          <w:bCs/>
+          <w:color w:val="000080"/>
+        </w:rPr>
+        <w:t>root</w:t>
+      </w:r>
+      <w:proofErr w:type="spellEnd"/>
     </w:p>
     <w:p>
       <w:pPr>
@@ -1404,8 +1806,19 @@
           <w:bCs/>
           <w:color w:val="000080"/>
         </w:rPr>
-        <w:t>3 - This one i</w:t>
-      </w:r>
+        <w:t xml:space="preserve">3 - This one </w:t>
+      </w:r>
+      <w:proofErr w:type="spellStart"/>
+      <w:r>
+        <w:rPr>
+          <w:rFonts w:ascii="Courier New" w:eastAsia="Times New Roman" w:hAnsi="Courier New" w:cs="Courier New"/>
+          <w:b/>
+          <w:bCs/>
+          <w:color w:val="000080"/>
+        </w:rPr>
+        <w:t>i</w:t>
+      </w:r>
+      <w:proofErr w:type="spellEnd"/>
     </w:p>
     <w:p>
       <w:pPr>
@@ -1578,7 +1991,229 @@
           <w:sz w:val="24"/>
           <w:szCs w:val="24"/>
         </w:rPr>
-        <w:t xml:space="preserve">Copy the functions (and prototypes) into your codeQuest source code file. Delete the testing code associated with this lab. At the beginning of the character creation step, prompt the user for a user name and use the function above to </w:t>
+        <w:t xml:space="preserve">Copy the functions (and prototypes) into your </w:t>
+      </w:r>
+      <w:proofErr w:type="spellStart"/>
+      <w:r>
+        <w:rPr>
+          <w:rFonts w:asciiTheme="majorBidi" w:hAnsiTheme="majorBidi" w:cstheme="majorBidi"/>
+          <w:sz w:val="24"/>
+          <w:szCs w:val="24"/>
+        </w:rPr>
+        <w:t>codeQuest</w:t>
+      </w:r>
+      <w:proofErr w:type="spellEnd"/>
+      <w:r>
+        <w:rPr>
+          <w:rFonts w:asciiTheme="majorBidi" w:hAnsiTheme="majorBidi" w:cstheme="majorBidi"/>
+          <w:sz w:val="24"/>
+          <w:szCs w:val="24"/>
+        </w:rPr>
+        <w:t xml:space="preserve"> source code file. Delete the testing code associated with this lab. </w:t>
+      </w:r>
+      <w:r>
+        <w:rPr>
+          <w:rFonts w:asciiTheme="majorBidi" w:hAnsiTheme="majorBidi" w:cstheme="majorBidi"/>
+          <w:sz w:val="24"/>
+          <w:szCs w:val="24"/>
+        </w:rPr>
+        <w:t xml:space="preserve">In both </w:t>
+      </w:r>
+      <w:proofErr w:type="spellStart"/>
+      <w:r>
+        <w:rPr>
+          <w:rFonts w:ascii="Courier New" w:hAnsi="Courier New" w:cs="Courier New"/>
+          <w:b/>
+          <w:bCs/>
+          <w:color w:val="44546A" w:themeColor="text2"/>
+        </w:rPr>
+        <w:t>Struct</w:t>
+      </w:r>
+      <w:proofErr w:type="spellEnd"/>
+      <w:r>
+        <w:rPr>
+          <w:rFonts w:ascii="Courier New" w:hAnsi="Courier New" w:cs="Courier New"/>
+          <w:b/>
+          <w:bCs/>
+          <w:color w:val="44546A" w:themeColor="text2"/>
+        </w:rPr>
+        <w:t xml:space="preserve"> </w:t>
+      </w:r>
+      <w:r>
+        <w:rPr>
+          <w:rFonts w:ascii="Courier New" w:hAnsi="Courier New" w:cs="Courier New"/>
+          <w:b/>
+          <w:bCs/>
+          <w:color w:val="44546A" w:themeColor="text2"/>
+        </w:rPr>
+        <w:t>Player</w:t>
+      </w:r>
+      <w:r>
+        <w:rPr>
+          <w:rFonts w:asciiTheme="majorBidi" w:hAnsiTheme="majorBidi" w:cstheme="majorBidi"/>
+          <w:sz w:val="24"/>
+          <w:szCs w:val="24"/>
+        </w:rPr>
+        <w:t xml:space="preserve"> </w:t>
+      </w:r>
+      <w:r>
+        <w:rPr>
+          <w:rFonts w:asciiTheme="majorBidi" w:hAnsiTheme="majorBidi" w:cstheme="majorBidi"/>
+          <w:sz w:val="24"/>
+          <w:szCs w:val="24"/>
+        </w:rPr>
+        <w:t xml:space="preserve">and </w:t>
+      </w:r>
+      <w:proofErr w:type="spellStart"/>
+      <w:r>
+        <w:rPr>
+          <w:rFonts w:ascii="Courier New" w:hAnsi="Courier New" w:cs="Courier New"/>
+          <w:b/>
+          <w:bCs/>
+          <w:color w:val="44546A" w:themeColor="text2"/>
+        </w:rPr>
+        <w:t>Struct</w:t>
+      </w:r>
+      <w:proofErr w:type="spellEnd"/>
+      <w:r>
+        <w:rPr>
+          <w:rFonts w:ascii="Courier New" w:hAnsi="Courier New" w:cs="Courier New"/>
+          <w:b/>
+          <w:bCs/>
+          <w:color w:val="44546A" w:themeColor="text2"/>
+        </w:rPr>
+        <w:t xml:space="preserve"> </w:t>
+      </w:r>
+      <w:proofErr w:type="gramStart"/>
+      <w:r>
+        <w:rPr>
+          <w:rFonts w:ascii="Courier New" w:hAnsi="Courier New" w:cs="Courier New"/>
+          <w:b/>
+          <w:bCs/>
+          <w:color w:val="44546A" w:themeColor="text2"/>
+        </w:rPr>
+        <w:t>Item</w:t>
+      </w:r>
+      <w:r>
+        <w:rPr>
+          <w:rFonts w:asciiTheme="majorBidi" w:hAnsiTheme="majorBidi" w:cstheme="majorBidi"/>
+          <w:sz w:val="24"/>
+          <w:szCs w:val="24"/>
+        </w:rPr>
+        <w:t xml:space="preserve"> </w:t>
+      </w:r>
+      <w:r>
+        <w:rPr>
+          <w:rFonts w:asciiTheme="majorBidi" w:hAnsiTheme="majorBidi" w:cstheme="majorBidi"/>
+          <w:sz w:val="24"/>
+          <w:szCs w:val="24"/>
+        </w:rPr>
+        <w:t>,</w:t>
+      </w:r>
+      <w:proofErr w:type="gramEnd"/>
+      <w:r>
+        <w:rPr>
+          <w:rFonts w:asciiTheme="majorBidi" w:hAnsiTheme="majorBidi" w:cstheme="majorBidi"/>
+          <w:sz w:val="24"/>
+          <w:szCs w:val="24"/>
+        </w:rPr>
+        <w:t xml:space="preserve"> add a C-style string representing the names of the player and the name of the item. </w:t>
+      </w:r>
+      <w:r>
+        <w:rPr>
+          <w:rFonts w:asciiTheme="majorBidi" w:hAnsiTheme="majorBidi" w:cstheme="majorBidi"/>
+          <w:sz w:val="24"/>
+          <w:szCs w:val="24"/>
+        </w:rPr>
+        <w:t xml:space="preserve">At the beginning of </w:t>
+      </w:r>
+      <w:r>
+        <w:rPr>
+          <w:rFonts w:asciiTheme="majorBidi" w:hAnsiTheme="majorBidi" w:cstheme="majorBidi"/>
+          <w:sz w:val="24"/>
+          <w:szCs w:val="24"/>
+        </w:rPr>
+        <w:t xml:space="preserve">both </w:t>
+      </w:r>
+      <w:proofErr w:type="spellStart"/>
+      <w:r>
+        <w:rPr>
+          <w:rFonts w:ascii="Courier New" w:hAnsi="Courier New" w:cs="Courier New"/>
+          <w:b/>
+          <w:bCs/>
+          <w:color w:val="44546A" w:themeColor="text2"/>
+        </w:rPr>
+        <w:t>loadPlaye</w:t>
+      </w:r>
+      <w:r>
+        <w:rPr>
+          <w:rFonts w:ascii="Courier New" w:hAnsi="Courier New" w:cs="Courier New"/>
+          <w:b/>
+          <w:bCs/>
+          <w:color w:val="44546A" w:themeColor="text2"/>
+        </w:rPr>
+        <w:t>r</w:t>
+      </w:r>
+      <w:proofErr w:type="spellEnd"/>
+      <w:r>
+        <w:rPr>
+          <w:rFonts w:asciiTheme="majorBidi" w:hAnsiTheme="majorBidi" w:cstheme="majorBidi"/>
+          <w:sz w:val="24"/>
+          <w:szCs w:val="24"/>
+        </w:rPr>
+        <w:t xml:space="preserve"> and </w:t>
+      </w:r>
+      <w:proofErr w:type="spellStart"/>
+      <w:r>
+        <w:rPr>
+          <w:rFonts w:ascii="Courier New" w:hAnsi="Courier New" w:cs="Courier New"/>
+          <w:b/>
+          <w:bCs/>
+          <w:color w:val="44546A" w:themeColor="text2"/>
+        </w:rPr>
+        <w:t>loadItem</w:t>
+      </w:r>
+      <w:proofErr w:type="spellEnd"/>
+      <w:r>
+        <w:rPr>
+          <w:rFonts w:ascii="Courier New" w:hAnsi="Courier New" w:cs="Courier New"/>
+          <w:b/>
+          <w:bCs/>
+          <w:color w:val="44546A" w:themeColor="text2"/>
+        </w:rPr>
+        <w:t xml:space="preserve"> </w:t>
+      </w:r>
+      <w:r>
+        <w:rPr>
+          <w:rFonts w:asciiTheme="majorBidi" w:hAnsiTheme="majorBidi" w:cstheme="majorBidi"/>
+          <w:sz w:val="24"/>
+          <w:szCs w:val="24"/>
+        </w:rPr>
+        <w:t xml:space="preserve">functions, prompt the user for a player </w:t>
+      </w:r>
+      <w:r>
+        <w:rPr>
+          <w:rFonts w:asciiTheme="majorBidi" w:hAnsiTheme="majorBidi" w:cstheme="majorBidi"/>
+          <w:sz w:val="24"/>
+          <w:szCs w:val="24"/>
+        </w:rPr>
+        <w:t xml:space="preserve">name </w:t>
+      </w:r>
+      <w:r>
+        <w:rPr>
+          <w:rFonts w:asciiTheme="majorBidi" w:hAnsiTheme="majorBidi" w:cstheme="majorBidi"/>
+          <w:sz w:val="24"/>
+          <w:szCs w:val="24"/>
+        </w:rPr>
+        <w:t>or an item name. U</w:t>
+      </w:r>
+      <w:r>
+        <w:rPr>
+          <w:rFonts w:asciiTheme="majorBidi" w:hAnsiTheme="majorBidi" w:cstheme="majorBidi"/>
+          <w:sz w:val="24"/>
+          <w:szCs w:val="24"/>
+        </w:rPr>
+        <w:t xml:space="preserve">se the function above to </w:t>
       </w:r>
       <w:r>
         <w:rPr>
@@ -1594,100 +2229,213 @@
           <w:sz w:val="24"/>
           <w:szCs w:val="24"/>
         </w:rPr>
-        <w:t xml:space="preserve"> and valid the name. Store it in a string along with the other player variables.</w:t>
-      </w:r>
-    </w:p>
-    <w:p>
-      <w:pPr>
-        <w:rPr>
-          <w:rFonts w:asciiTheme="majorBidi" w:hAnsiTheme="majorBidi" w:cstheme="majorBidi"/>
-          <w:sz w:val="24"/>
-          <w:szCs w:val="24"/>
-        </w:rPr>
-      </w:pPr>
-      <w:r>
-        <w:rPr>
-          <w:rFonts w:asciiTheme="majorBidi" w:hAnsiTheme="majorBidi" w:cstheme="majorBidi"/>
-          <w:sz w:val="24"/>
-          <w:szCs w:val="24"/>
-        </w:rPr>
-        <w:t>Add a new array for the inventory which will store item names associated with the other item information. Change the code where the item is acquired so that the item name is added as well. You may remove the old function that used to associate item IDs with item names now.</w:t>
-      </w:r>
-    </w:p>
-    <w:p>
-      <w:pPr>
-        <w:rPr>
-          <w:rFonts w:asciiTheme="majorBidi" w:hAnsiTheme="majorBidi" w:cstheme="majorBidi"/>
-          <w:sz w:val="24"/>
-          <w:szCs w:val="24"/>
-        </w:rPr>
-      </w:pPr>
-      <w:r>
-        <w:rPr>
-          <w:rFonts w:asciiTheme="majorBidi" w:hAnsiTheme="majorBidi" w:cstheme="majorBidi"/>
-          <w:sz w:val="24"/>
-          <w:szCs w:val="24"/>
-        </w:rPr>
-        <w:t xml:space="preserve">In the inventory, add a new option to sort the inventory items, when selected the sort function should be passed the names </w:t>
-      </w:r>
-      <w:r>
-        <w:rPr>
-          <w:rFonts w:asciiTheme="majorBidi" w:hAnsiTheme="majorBidi" w:cstheme="majorBidi"/>
-          <w:sz w:val="24"/>
-          <w:szCs w:val="24"/>
-        </w:rPr>
-        <w:t>and an</w:t>
-      </w:r>
-      <w:r>
-        <w:rPr>
-          <w:rFonts w:asciiTheme="majorBidi" w:hAnsiTheme="majorBidi" w:cstheme="majorBidi"/>
-          <w:sz w:val="24"/>
-          <w:szCs w:val="24"/>
-        </w:rPr>
-        <w:t xml:space="preserve"> array of indices. After the sort is complete, the order of the IDs and the quantities will need to be updated to </w:t>
-      </w:r>
-      <w:r>
-        <w:rPr>
-          <w:rFonts w:asciiTheme="majorBidi" w:hAnsiTheme="majorBidi" w:cstheme="majorBidi"/>
-          <w:sz w:val="24"/>
-          <w:szCs w:val="24"/>
-        </w:rPr>
-        <w:t>match the</w:t>
-      </w:r>
-      <w:r>
-        <w:rPr>
-          <w:rFonts w:asciiTheme="majorBidi" w:hAnsiTheme="majorBidi" w:cstheme="majorBidi"/>
-          <w:sz w:val="24"/>
-          <w:szCs w:val="24"/>
-        </w:rPr>
-        <w:t xml:space="preserve"> new order of the names.</w:t>
-      </w:r>
-    </w:p>
-    <w:p>
-      <w:pPr>
-        <w:rPr>
-          <w:rFonts w:asciiTheme="majorBidi" w:hAnsiTheme="majorBidi" w:cstheme="majorBidi"/>
-          <w:sz w:val="24"/>
-          <w:szCs w:val="24"/>
-        </w:rPr>
-      </w:pPr>
-      <w:r>
-        <w:rPr>
-          <w:rFonts w:asciiTheme="majorBidi" w:hAnsiTheme="majorBidi" w:cstheme="majorBidi"/>
-          <w:sz w:val="24"/>
-          <w:szCs w:val="24"/>
+        <w:t xml:space="preserve"> and valid</w:t>
+      </w:r>
+      <w:r>
+        <w:rPr>
+          <w:rFonts w:asciiTheme="majorBidi" w:hAnsiTheme="majorBidi" w:cstheme="majorBidi"/>
+          <w:sz w:val="24"/>
+          <w:szCs w:val="24"/>
+        </w:rPr>
+        <w:t>ate</w:t>
+      </w:r>
+      <w:r>
+        <w:rPr>
+          <w:rFonts w:asciiTheme="majorBidi" w:hAnsiTheme="majorBidi" w:cstheme="majorBidi"/>
+          <w:sz w:val="24"/>
+          <w:szCs w:val="24"/>
+        </w:rPr>
+        <w:t xml:space="preserve"> the name</w:t>
+      </w:r>
+      <w:r>
+        <w:rPr>
+          <w:rFonts w:asciiTheme="majorBidi" w:hAnsiTheme="majorBidi" w:cstheme="majorBidi"/>
+          <w:sz w:val="24"/>
+          <w:szCs w:val="24"/>
+        </w:rPr>
+        <w:t>s</w:t>
+      </w:r>
+      <w:r>
+        <w:rPr>
+          <w:rFonts w:asciiTheme="majorBidi" w:hAnsiTheme="majorBidi" w:cstheme="majorBidi"/>
+          <w:sz w:val="24"/>
+          <w:szCs w:val="24"/>
+        </w:rPr>
+        <w:t>. Store it in a string along with the other player</w:t>
+      </w:r>
+      <w:r>
+        <w:rPr>
+          <w:rFonts w:asciiTheme="majorBidi" w:hAnsiTheme="majorBidi" w:cstheme="majorBidi"/>
+          <w:sz w:val="24"/>
+          <w:szCs w:val="24"/>
+        </w:rPr>
+        <w:t>/Item</w:t>
+      </w:r>
+      <w:r>
+        <w:rPr>
+          <w:rFonts w:asciiTheme="majorBidi" w:hAnsiTheme="majorBidi" w:cstheme="majorBidi"/>
+          <w:sz w:val="24"/>
+          <w:szCs w:val="24"/>
+        </w:rPr>
+        <w:t xml:space="preserve"> variables.</w:t>
+      </w:r>
+    </w:p>
+    <w:p>
+      <w:pPr>
+        <w:rPr>
+          <w:rFonts w:asciiTheme="majorBidi" w:hAnsiTheme="majorBidi" w:cstheme="majorBidi"/>
+          <w:sz w:val="24"/>
+          <w:szCs w:val="24"/>
+        </w:rPr>
+      </w:pPr>
+      <w:r>
+        <w:rPr>
+          <w:rFonts w:asciiTheme="majorBidi" w:hAnsiTheme="majorBidi" w:cstheme="majorBidi"/>
+          <w:sz w:val="24"/>
+          <w:szCs w:val="24"/>
+        </w:rPr>
+        <w:t xml:space="preserve">Fix </w:t>
+      </w:r>
+      <w:proofErr w:type="spellStart"/>
+      <w:r>
+        <w:rPr>
+          <w:rFonts w:ascii="Courier New" w:hAnsi="Courier New" w:cs="Courier New"/>
+          <w:b/>
+          <w:bCs/>
+          <w:color w:val="44546A" w:themeColor="text2"/>
+        </w:rPr>
+        <w:t>printDat</w:t>
+      </w:r>
+      <w:r>
+        <w:rPr>
+          <w:rFonts w:ascii="Courier New" w:hAnsi="Courier New" w:cs="Courier New"/>
+          <w:b/>
+          <w:bCs/>
+          <w:color w:val="44546A" w:themeColor="text2"/>
+        </w:rPr>
+        <w:t>a</w:t>
+      </w:r>
+      <w:proofErr w:type="spellEnd"/>
+      <w:r>
+        <w:rPr>
+          <w:rFonts w:ascii="Courier New" w:hAnsi="Courier New" w:cs="Courier New"/>
+          <w:b/>
+          <w:bCs/>
+          <w:color w:val="44546A" w:themeColor="text2"/>
         </w:rPr>
         <w:t xml:space="preserve"> </w:t>
       </w:r>
-    </w:p>
-    <w:p>
-      <w:pPr>
-        <w:rPr>
-          <w:rFonts w:asciiTheme="majorBidi" w:hAnsiTheme="majorBidi" w:cstheme="majorBidi"/>
-          <w:sz w:val="24"/>
-          <w:szCs w:val="24"/>
-        </w:rPr>
-      </w:pPr>
+      <w:r>
+        <w:rPr>
+          <w:rFonts w:asciiTheme="majorBidi" w:hAnsiTheme="majorBidi" w:cstheme="majorBidi"/>
+          <w:sz w:val="24"/>
+          <w:szCs w:val="24"/>
+        </w:rPr>
+        <w:t>Function from Lab9 to display the names of both Player and Item.</w:t>
+      </w:r>
+    </w:p>
+    <w:p>
+      <w:pPr>
+        <w:rPr>
+          <w:rFonts w:ascii="Times New Roman" w:eastAsia="Times New Roman" w:hAnsi="Times New Roman" w:cs="Times New Roman"/>
+        </w:rPr>
+      </w:pPr>
+      <w:r>
+        <w:rPr>
+          <w:rFonts w:ascii="Times New Roman" w:eastAsia="Times New Roman" w:hAnsi="Times New Roman" w:cs="Times New Roman"/>
+        </w:rPr>
+        <w:t>If you've followed all instructions up to this point, y</w:t>
+      </w:r>
+      <w:bookmarkStart w:id="0" w:name="_GoBack"/>
+      <w:bookmarkEnd w:id="0"/>
+      <w:r>
+        <w:rPr>
+          <w:rFonts w:ascii="Times New Roman" w:eastAsia="Times New Roman" w:hAnsi="Times New Roman" w:cs="Times New Roman"/>
+        </w:rPr>
+        <w:t xml:space="preserve">ou should be done </w:t>
+      </w:r>
+      <w:proofErr w:type="spellStart"/>
+      <w:r>
+        <w:rPr>
+          <w:rFonts w:ascii="Times New Roman" w:eastAsia="Times New Roman" w:hAnsi="Times New Roman" w:cs="Times New Roman"/>
+        </w:rPr>
+        <w:t>CodeQuest</w:t>
+      </w:r>
+      <w:proofErr w:type="spellEnd"/>
+      <w:r>
+        <w:rPr>
+          <w:rFonts w:ascii="Times New Roman" w:eastAsia="Times New Roman" w:hAnsi="Times New Roman" w:cs="Times New Roman"/>
+        </w:rPr>
+        <w:t xml:space="preserve">! </w:t>
+      </w:r>
+      <w:r>
+        <w:rPr>
+          <w:rFonts w:ascii="Times New Roman" w:eastAsia="Times New Roman" w:hAnsi="Times New Roman" w:cs="Times New Roman"/>
+        </w:rPr>
+        <w:t>D</w:t>
+      </w:r>
+      <w:r>
+        <w:rPr>
+          <w:rFonts w:ascii="Times New Roman" w:eastAsia="Times New Roman" w:hAnsi="Times New Roman" w:cs="Times New Roman"/>
+        </w:rPr>
+        <w:t xml:space="preserve">ownload a binary version of </w:t>
+      </w:r>
+      <w:proofErr w:type="spellStart"/>
+      <w:r>
+        <w:rPr>
+          <w:rFonts w:ascii="Times New Roman" w:eastAsia="Times New Roman" w:hAnsi="Times New Roman" w:cs="Times New Roman"/>
+        </w:rPr>
+        <w:t>CodeQuest</w:t>
+      </w:r>
+      <w:proofErr w:type="spellEnd"/>
+      <w:r>
+        <w:rPr>
+          <w:rFonts w:ascii="Times New Roman" w:eastAsia="Times New Roman" w:hAnsi="Times New Roman" w:cs="Times New Roman"/>
+        </w:rPr>
+        <w:t xml:space="preserve"> v1.0</w:t>
+      </w:r>
+      <w:r>
+        <w:rPr>
+          <w:rFonts w:ascii="Times New Roman" w:eastAsia="Times New Roman" w:hAnsi="Times New Roman" w:cs="Times New Roman"/>
+        </w:rPr>
+        <w:t xml:space="preserve"> (CodeQuestV1.exe)</w:t>
+      </w:r>
+      <w:r>
+        <w:rPr>
+          <w:rFonts w:ascii="Times New Roman" w:eastAsia="Times New Roman" w:hAnsi="Times New Roman" w:cs="Times New Roman"/>
+        </w:rPr>
+        <w:t xml:space="preserve"> to help you ensure your game works correctly!</w:t>
+      </w:r>
+    </w:p>
+    <w:p>
+      <w:pPr>
+        <w:rPr>
+          <w:rFonts w:ascii="Times New Roman" w:eastAsia="Times New Roman" w:hAnsi="Times New Roman" w:cs="Times New Roman"/>
+        </w:rPr>
+      </w:pPr>
+      <w:r>
+        <w:rPr>
+          <w:rFonts w:ascii="Times New Roman" w:eastAsia="Times New Roman" w:hAnsi="Times New Roman" w:cs="Times New Roman"/>
+        </w:rPr>
+        <w:t>To download the binary version, you can also click on the link below:</w:t>
+      </w:r>
+    </w:p>
+    <w:p>
+      <w:pPr>
+        <w:rPr>
+          <w:rFonts w:ascii="Times New Roman" w:hAnsi="Times New Roman" w:cs="Times New Roman"/>
+          <w:sz w:val="24"/>
+          <w:szCs w:val="24"/>
+        </w:rPr>
+      </w:pPr>
+      <w:r>
+        <w:rPr>
+          <w:rFonts w:ascii="Times New Roman" w:hAnsi="Times New Roman" w:cs="Times New Roman"/>
+          <w:sz w:val="24"/>
+          <w:szCs w:val="24"/>
+        </w:rPr>
+        <w:t>https://scs.senecac.on.ca/~jp.hughes/?q=node/32</w:t>
+      </w:r>
     </w:p>
     <w:p>
       <w:pPr>
@@ -1771,7 +2519,7 @@
 </file>
 
 <file path=word/endnotes.xml><?xml version="1.0" encoding="utf-8"?>
-<w:endnotes xmlns:wpc="http://schemas.microsoft.com/office/word/2010/wordprocessingCanvas" xmlns:mc="http://schemas.openxmlformats.org/markup-compatibility/2006" xmlns:o="urn:schemas-microsoft-com:office:office" xmlns:r="http://schemas.openxmlformats.org/officeDocument/2006/relationships" xmlns:m="http://schemas.openxmlformats.org/officeDocument/2006/math" xmlns:v="urn:schemas-microsoft-com:vml" xmlns:wp14="http://schemas.microsoft.com/office/word/2010/wordprocessingDrawing" xmlns:wp="http://schemas.openxmlformats.org/drawingml/2006/wordprocessingDrawing" xmlns:w10="urn:schemas-microsoft-com:office:word" xmlns:w="http://schemas.openxmlformats.org/wordprocessingml/2006/main" xmlns:w14="http://schemas.microsoft.com/office/word/2010/wordml" xmlns:w15="http://schemas.microsoft.com/office/word/2012/wordml" xmlns:wpg="http://schemas.microsoft.com/office/word/2010/wordprocessingGroup" xmlns:wpi="http://schemas.microsoft.com/office/word/2010/wordprocessingInk" xmlns:wne="http://schemas.microsoft.com/office/word/2006/wordml" xmlns:wps="http://schemas.microsoft.com/office/word/2010/wordprocessingShape" mc:Ignorable="w14 w15 wp14">
+<w:endnotes xmlns:wpc="http://schemas.microsoft.com/office/word/2010/wordprocessingCanvas" xmlns:mo="http://schemas.microsoft.com/office/mac/office/2008/main" xmlns:mc="http://schemas.openxmlformats.org/markup-compatibility/2006" xmlns:mv="urn:schemas-microsoft-com:mac:vml" xmlns:o="urn:schemas-microsoft-com:office:office" xmlns:r="http://schemas.openxmlformats.org/officeDocument/2006/relationships" xmlns:m="http://schemas.openxmlformats.org/officeDocument/2006/math" xmlns:v="urn:schemas-microsoft-com:vml" xmlns:wp14="http://schemas.microsoft.com/office/word/2010/wordprocessingDrawing" xmlns:wp="http://schemas.openxmlformats.org/drawingml/2006/wordprocessingDrawing" xmlns:w10="urn:schemas-microsoft-com:office:word" xmlns:w="http://schemas.openxmlformats.org/wordprocessingml/2006/main" xmlns:w14="http://schemas.microsoft.com/office/word/2010/wordml" xmlns:wpg="http://schemas.microsoft.com/office/word/2010/wordprocessingGroup" xmlns:wpi="http://schemas.microsoft.com/office/word/2010/wordprocessingInk" xmlns:wne="http://schemas.microsoft.com/office/word/2006/wordml" xmlns:wps="http://schemas.microsoft.com/office/word/2010/wordprocessingShape" mc:Ignorable="w14 wp14">
   <w:endnote w:type="separator" w:id="-1">
     <w:p>
       <w:pPr>
@@ -1796,7 +2544,7 @@
 </file>
 
 <file path=word/footnotes.xml><?xml version="1.0" encoding="utf-8"?>
-<w:footnotes xmlns:wpc="http://schemas.microsoft.com/office/word/2010/wordprocessingCanvas" xmlns:mc="http://schemas.openxmlformats.org/markup-compatibility/2006" xmlns:o="urn:schemas-microsoft-com:office:office" xmlns:r="http://schemas.openxmlformats.org/officeDocument/2006/relationships" xmlns:m="http://schemas.openxmlformats.org/officeDocument/2006/math" xmlns:v="urn:schemas-microsoft-com:vml" xmlns:wp14="http://schemas.microsoft.com/office/word/2010/wordprocessingDrawing" xmlns:wp="http://schemas.openxmlformats.org/drawingml/2006/wordprocessingDrawing" xmlns:w10="urn:schemas-microsoft-com:office:word" xmlns:w="http://schemas.openxmlformats.org/wordprocessingml/2006/main" xmlns:w14="http://schemas.microsoft.com/office/word/2010/wordml" xmlns:w15="http://schemas.microsoft.com/office/word/2012/wordml" xmlns:wpg="http://schemas.microsoft.com/office/word/2010/wordprocessingGroup" xmlns:wpi="http://schemas.microsoft.com/office/word/2010/wordprocessingInk" xmlns:wne="http://schemas.microsoft.com/office/word/2006/wordml" xmlns:wps="http://schemas.microsoft.com/office/word/2010/wordprocessingShape" mc:Ignorable="w14 w15 wp14">
+<w:footnotes xmlns:wpc="http://schemas.microsoft.com/office/word/2010/wordprocessingCanvas" xmlns:mo="http://schemas.microsoft.com/office/mac/office/2008/main" xmlns:mc="http://schemas.openxmlformats.org/markup-compatibility/2006" xmlns:mv="urn:schemas-microsoft-com:mac:vml" xmlns:o="urn:schemas-microsoft-com:office:office" xmlns:r="http://schemas.openxmlformats.org/officeDocument/2006/relationships" xmlns:m="http://schemas.openxmlformats.org/officeDocument/2006/math" xmlns:v="urn:schemas-microsoft-com:vml" xmlns:wp14="http://schemas.microsoft.com/office/word/2010/wordprocessingDrawing" xmlns:wp="http://schemas.openxmlformats.org/drawingml/2006/wordprocessingDrawing" xmlns:w10="urn:schemas-microsoft-com:office:word" xmlns:w="http://schemas.openxmlformats.org/wordprocessingml/2006/main" xmlns:w14="http://schemas.microsoft.com/office/word/2010/wordml" xmlns:wpg="http://schemas.microsoft.com/office/word/2010/wordprocessingGroup" xmlns:wpi="http://schemas.microsoft.com/office/word/2010/wordprocessingInk" xmlns:wne="http://schemas.microsoft.com/office/word/2006/wordml" xmlns:wps="http://schemas.microsoft.com/office/word/2010/wordprocessingShape" mc:Ignorable="w14 wp14">
   <w:footnote w:type="separator" w:id="-1">
     <w:p>
       <w:pPr>
@@ -1821,8 +2569,8 @@
 </file>
 
 <file path=word/numbering.xml><?xml version="1.0" encoding="utf-8"?>
-<w:numbering xmlns:wpc="http://schemas.microsoft.com/office/word/2010/wordprocessingCanvas" xmlns:mc="http://schemas.openxmlformats.org/markup-compatibility/2006" xmlns:o="urn:schemas-microsoft-com:office:office" xmlns:r="http://schemas.openxmlformats.org/officeDocument/2006/relationships" xmlns:m="http://schemas.openxmlformats.org/officeDocument/2006/math" xmlns:v="urn:schemas-microsoft-com:vml" xmlns:wp14="http://schemas.microsoft.com/office/word/2010/wordprocessingDrawing" xmlns:wp="http://schemas.openxmlformats.org/drawingml/2006/wordprocessingDrawing" xmlns:w10="urn:schemas-microsoft-com:office:word" xmlns:w="http://schemas.openxmlformats.org/wordprocessingml/2006/main" xmlns:w14="http://schemas.microsoft.com/office/word/2010/wordml" xmlns:w15="http://schemas.microsoft.com/office/word/2012/wordml" xmlns:wpg="http://schemas.microsoft.com/office/word/2010/wordprocessingGroup" xmlns:wpi="http://schemas.microsoft.com/office/word/2010/wordprocessingInk" xmlns:wne="http://schemas.microsoft.com/office/word/2006/wordml" xmlns:wps="http://schemas.microsoft.com/office/word/2010/wordprocessingShape" mc:Ignorable="w14 w15 wp14">
-  <w:abstractNum w:abstractNumId="0" w15:restartNumberingAfterBreak="0">
+<w:numbering xmlns:wpc="http://schemas.microsoft.com/office/word/2010/wordprocessingCanvas" xmlns:mo="http://schemas.microsoft.com/office/mac/office/2008/main" xmlns:mc="http://schemas.openxmlformats.org/markup-compatibility/2006" xmlns:mv="urn:schemas-microsoft-com:mac:vml" xmlns:o="urn:schemas-microsoft-com:office:office" xmlns:r="http://schemas.openxmlformats.org/officeDocument/2006/relationships" xmlns:m="http://schemas.openxmlformats.org/officeDocument/2006/math" xmlns:v="urn:schemas-microsoft-com:vml" xmlns:wp14="http://schemas.microsoft.com/office/word/2010/wordprocessingDrawing" xmlns:wp="http://schemas.openxmlformats.org/drawingml/2006/wordprocessingDrawing" xmlns:w10="urn:schemas-microsoft-com:office:word" xmlns:w="http://schemas.openxmlformats.org/wordprocessingml/2006/main" xmlns:w14="http://schemas.microsoft.com/office/word/2010/wordml" xmlns:wpg="http://schemas.microsoft.com/office/word/2010/wordprocessingGroup" xmlns:wpi="http://schemas.microsoft.com/office/word/2010/wordprocessingInk" xmlns:wne="http://schemas.microsoft.com/office/word/2006/wordml" xmlns:wps="http://schemas.microsoft.com/office/word/2010/wordprocessingShape" mc:Ignorable="w14 wp14">
+  <w:abstractNum w:abstractNumId="0">
     <w:nsid w:val="17677686"/>
     <w:multiLevelType w:val="hybridMultilevel"/>
     <w:tmpl w:val="87FA0C66"/>
@@ -1935,7 +2683,7 @@
       </w:rPr>
     </w:lvl>
   </w:abstractNum>
-  <w:abstractNum w:abstractNumId="1" w15:restartNumberingAfterBreak="0">
+  <w:abstractNum w:abstractNumId="1">
     <w:nsid w:val="1FA7016A"/>
     <w:multiLevelType w:val="hybridMultilevel"/>
     <w:tmpl w:val="B96E4EF2"/>
@@ -2048,7 +2796,7 @@
       </w:rPr>
     </w:lvl>
   </w:abstractNum>
-  <w:abstractNum w:abstractNumId="2" w15:restartNumberingAfterBreak="0">
+  <w:abstractNum w:abstractNumId="2">
     <w:nsid w:val="28933F80"/>
     <w:multiLevelType w:val="hybridMultilevel"/>
     <w:tmpl w:val="AA9CC19A"/>
@@ -2161,7 +2909,7 @@
       </w:rPr>
     </w:lvl>
   </w:abstractNum>
-  <w:abstractNum w:abstractNumId="3" w15:restartNumberingAfterBreak="0">
+  <w:abstractNum w:abstractNumId="3">
     <w:nsid w:val="2B631E84"/>
     <w:multiLevelType w:val="hybridMultilevel"/>
     <w:tmpl w:val="C8AAA3B4"/>
@@ -2274,7 +3022,7 @@
       </w:rPr>
     </w:lvl>
   </w:abstractNum>
-  <w:abstractNum w:abstractNumId="4" w15:restartNumberingAfterBreak="0">
+  <w:abstractNum w:abstractNumId="4">
     <w:nsid w:val="2BBF6EC7"/>
     <w:multiLevelType w:val="multilevel"/>
     <w:tmpl w:val="2334F4EA"/>
@@ -2423,7 +3171,7 @@
       </w:rPr>
     </w:lvl>
   </w:abstractNum>
-  <w:abstractNum w:abstractNumId="5" w15:restartNumberingAfterBreak="0">
+  <w:abstractNum w:abstractNumId="5">
     <w:nsid w:val="2E3D0FE3"/>
     <w:multiLevelType w:val="hybridMultilevel"/>
     <w:tmpl w:val="ADA651FE"/>
@@ -2509,7 +3257,7 @@
       </w:pPr>
     </w:lvl>
   </w:abstractNum>
-  <w:abstractNum w:abstractNumId="6" w15:restartNumberingAfterBreak="0">
+  <w:abstractNum w:abstractNumId="6">
     <w:nsid w:val="3FF6785C"/>
     <w:multiLevelType w:val="hybridMultilevel"/>
     <w:tmpl w:val="891095FA"/>
@@ -2598,7 +3346,7 @@
       </w:pPr>
     </w:lvl>
   </w:abstractNum>
-  <w:abstractNum w:abstractNumId="7" w15:restartNumberingAfterBreak="0">
+  <w:abstractNum w:abstractNumId="7">
     <w:nsid w:val="509A6470"/>
     <w:multiLevelType w:val="hybridMultilevel"/>
     <w:tmpl w:val="F3D6EC72"/>
@@ -2712,7 +3460,7 @@
 </file>
 
 <file path=word/styles.xml><?xml version="1.0" encoding="utf-8"?>
-<w:styles xmlns:mc="http://schemas.openxmlformats.org/markup-compatibility/2006" xmlns:r="http://schemas.openxmlformats.org/officeDocument/2006/relationships" xmlns:w="http://schemas.openxmlformats.org/wordprocessingml/2006/main" xmlns:w14="http://schemas.microsoft.com/office/word/2010/wordml" xmlns:w15="http://schemas.microsoft.com/office/word/2012/wordml" mc:Ignorable="w14 w15">
+<w:styles xmlns:mc="http://schemas.openxmlformats.org/markup-compatibility/2006" xmlns:r="http://schemas.openxmlformats.org/officeDocument/2006/relationships" xmlns:w="http://schemas.openxmlformats.org/wordprocessingml/2006/main" xmlns:w14="http://schemas.microsoft.com/office/word/2010/wordml" mc:Ignorable="w14">
   <w:docDefaults>
     <w:rPrDefault>
       <w:rPr>
@@ -2728,378 +3476,407 @@
       </w:pPr>
     </w:pPrDefault>
   </w:docDefaults>
-  <w:latentStyles w:defLockedState="0" w:defUIPriority="99" w:defSemiHidden="0" w:defUnhideWhenUsed="0" w:defQFormat="0" w:count="371">
-    <w:lsdException w:name="Normal" w:uiPriority="0" w:qFormat="1"/>
-    <w:lsdException w:name="heading 1" w:uiPriority="9" w:qFormat="1"/>
-    <w:lsdException w:name="heading 2" w:semiHidden="1" w:uiPriority="9" w:unhideWhenUsed="1" w:qFormat="1"/>
-    <w:lsdException w:name="heading 3" w:semiHidden="1" w:uiPriority="9" w:unhideWhenUsed="1" w:qFormat="1"/>
-    <w:lsdException w:name="heading 4" w:semiHidden="1" w:uiPriority="9" w:unhideWhenUsed="1" w:qFormat="1"/>
-    <w:lsdException w:name="heading 5" w:semiHidden="1" w:uiPriority="9" w:unhideWhenUsed="1" w:qFormat="1"/>
-    <w:lsdException w:name="heading 6" w:semiHidden="1" w:uiPriority="9" w:unhideWhenUsed="1" w:qFormat="1"/>
-    <w:lsdException w:name="heading 7" w:semiHidden="1" w:uiPriority="9" w:unhideWhenUsed="1" w:qFormat="1"/>
-    <w:lsdException w:name="heading 8" w:semiHidden="1" w:uiPriority="9" w:unhideWhenUsed="1" w:qFormat="1"/>
-    <w:lsdException w:name="heading 9" w:semiHidden="1" w:uiPriority="9" w:unhideWhenUsed="1" w:qFormat="1"/>
-    <w:lsdException w:name="index 1" w:semiHidden="1" w:unhideWhenUsed="1"/>
-    <w:lsdException w:name="index 2" w:semiHidden="1" w:unhideWhenUsed="1"/>
-    <w:lsdException w:name="index 3" w:semiHidden="1" w:unhideWhenUsed="1"/>
-    <w:lsdException w:name="index 4" w:semiHidden="1" w:unhideWhenUsed="1"/>
-    <w:lsdException w:name="index 5" w:semiHidden="1" w:unhideWhenUsed="1"/>
-    <w:lsdException w:name="index 6" w:semiHidden="1" w:unhideWhenUsed="1"/>
-    <w:lsdException w:name="index 7" w:semiHidden="1" w:unhideWhenUsed="1"/>
-    <w:lsdException w:name="index 8" w:semiHidden="1" w:unhideWhenUsed="1"/>
-    <w:lsdException w:name="index 9" w:semiHidden="1" w:unhideWhenUsed="1"/>
-    <w:lsdException w:name="toc 1" w:semiHidden="1" w:uiPriority="39" w:unhideWhenUsed="1"/>
-    <w:lsdException w:name="toc 2" w:semiHidden="1" w:uiPriority="39" w:unhideWhenUsed="1"/>
-    <w:lsdException w:name="toc 3" w:semiHidden="1" w:uiPriority="39" w:unhideWhenUsed="1"/>
-    <w:lsdException w:name="toc 4" w:semiHidden="1" w:uiPriority="39" w:unhideWhenUsed="1"/>
-    <w:lsdException w:name="toc 5" w:semiHidden="1" w:uiPriority="39" w:unhideWhenUsed="1"/>
-    <w:lsdException w:name="toc 6" w:semiHidden="1" w:uiPriority="39" w:unhideWhenUsed="1"/>
-    <w:lsdException w:name="toc 7" w:semiHidden="1" w:uiPriority="39" w:unhideWhenUsed="1"/>
-    <w:lsdException w:name="toc 8" w:semiHidden="1" w:uiPriority="39" w:unhideWhenUsed="1"/>
-    <w:lsdException w:name="toc 9" w:semiHidden="1" w:uiPriority="39" w:unhideWhenUsed="1"/>
-    <w:lsdException w:name="Normal Indent" w:semiHidden="1" w:unhideWhenUsed="1"/>
-    <w:lsdException w:name="footnote text" w:semiHidden="1" w:unhideWhenUsed="1"/>
-    <w:lsdException w:name="annotation text" w:semiHidden="1" w:unhideWhenUsed="1"/>
-    <w:lsdException w:name="header" w:semiHidden="1" w:unhideWhenUsed="1"/>
-    <w:lsdException w:name="footer" w:semiHidden="1" w:unhideWhenUsed="1"/>
-    <w:lsdException w:name="index heading" w:semiHidden="1" w:unhideWhenUsed="1"/>
-    <w:lsdException w:name="caption" w:semiHidden="1" w:uiPriority="35" w:unhideWhenUsed="1" w:qFormat="1"/>
-    <w:lsdException w:name="table of figures" w:semiHidden="1" w:unhideWhenUsed="1"/>
-    <w:lsdException w:name="envelope address" w:semiHidden="1" w:unhideWhenUsed="1"/>
-    <w:lsdException w:name="envelope return" w:semiHidden="1" w:unhideWhenUsed="1"/>
-    <w:lsdException w:name="footnote reference" w:semiHidden="1" w:unhideWhenUsed="1"/>
-    <w:lsdException w:name="annotation reference" w:semiHidden="1" w:unhideWhenUsed="1"/>
-    <w:lsdException w:name="line number" w:semiHidden="1" w:unhideWhenUsed="1"/>
-    <w:lsdException w:name="page number" w:semiHidden="1" w:unhideWhenUsed="1"/>
-    <w:lsdException w:name="endnote reference" w:semiHidden="1" w:unhideWhenUsed="1"/>
-    <w:lsdException w:name="endnote text" w:semiHidden="1" w:unhideWhenUsed="1"/>
-    <w:lsdException w:name="table of authorities" w:semiHidden="1" w:unhideWhenUsed="1"/>
-    <w:lsdException w:name="macro" w:semiHidden="1" w:unhideWhenUsed="1"/>
-    <w:lsdException w:name="toa heading" w:semiHidden="1" w:unhideWhenUsed="1"/>
-    <w:lsdException w:name="List" w:semiHidden="1" w:unhideWhenUsed="1"/>
-    <w:lsdException w:name="List Bullet" w:semiHidden="1" w:unhideWhenUsed="1"/>
-    <w:lsdException w:name="List Number" w:semiHidden="1" w:unhideWhenUsed="1"/>
-    <w:lsdException w:name="List 2" w:semiHidden="1" w:unhideWhenUsed="1"/>
-    <w:lsdException w:name="List 3" w:semiHidden="1" w:unhideWhenUsed="1"/>
-    <w:lsdException w:name="List 4" w:semiHidden="1" w:unhideWhenUsed="1"/>
-    <w:lsdException w:name="List 5" w:semiHidden="1" w:unhideWhenUsed="1"/>
-    <w:lsdException w:name="List Bullet 2" w:semiHidden="1" w:unhideWhenUsed="1"/>
-    <w:lsdException w:name="List Bullet 3" w:semiHidden="1" w:unhideWhenUsed="1"/>
-    <w:lsdException w:name="List Bullet 4" w:semiHidden="1" w:unhideWhenUsed="1"/>
-    <w:lsdException w:name="List Bullet 5" w:semiHidden="1" w:unhideWhenUsed="1"/>
-    <w:lsdException w:name="List Number 2" w:semiHidden="1" w:unhideWhenUsed="1"/>
-    <w:lsdException w:name="List Number 3" w:semiHidden="1" w:unhideWhenUsed="1"/>
-    <w:lsdException w:name="List Number 4" w:semiHidden="1" w:unhideWhenUsed="1"/>
-    <w:lsdException w:name="List Number 5" w:semiHidden="1" w:unhideWhenUsed="1"/>
-    <w:lsdException w:name="Title" w:uiPriority="10" w:qFormat="1"/>
-    <w:lsdException w:name="Closing" w:semiHidden="1" w:unhideWhenUsed="1"/>
-    <w:lsdException w:name="Signature" w:semiHidden="1" w:unhideWhenUsed="1"/>
-    <w:lsdException w:name="Default Paragraph Font" w:semiHidden="1" w:uiPriority="1" w:unhideWhenUsed="1"/>
-    <w:lsdException w:name="Body Text" w:semiHidden="1" w:unhideWhenUsed="1"/>
-    <w:lsdException w:name="Body Text Indent" w:semiHidden="1" w:unhideWhenUsed="1"/>
-    <w:lsdException w:name="List Continue" w:semiHidden="1" w:unhideWhenUsed="1"/>
-    <w:lsdException w:name="List Continue 2" w:semiHidden="1" w:unhideWhenUsed="1"/>
-    <w:lsdException w:name="List Continue 3" w:semiHidden="1" w:unhideWhenUsed="1"/>
-    <w:lsdException w:name="List Continue 4" w:semiHidden="1" w:unhideWhenUsed="1"/>
-    <w:lsdException w:name="List Continue 5" w:semiHidden="1" w:unhideWhenUsed="1"/>
-    <w:lsdException w:name="Message Header" w:semiHidden="1" w:unhideWhenUsed="1"/>
-    <w:lsdException w:name="Subtitle" w:uiPriority="11" w:qFormat="1"/>
-    <w:lsdException w:name="Salutation" w:semiHidden="1" w:unhideWhenUsed="1"/>
-    <w:lsdException w:name="Date" w:semiHidden="1" w:unhideWhenUsed="1"/>
-    <w:lsdException w:name="Body Text First Indent" w:semiHidden="1" w:unhideWhenUsed="1"/>
-    <w:lsdException w:name="Body Text First Indent 2" w:semiHidden="1" w:unhideWhenUsed="1"/>
-    <w:lsdException w:name="Note Heading" w:semiHidden="1" w:unhideWhenUsed="1"/>
-    <w:lsdException w:name="Body Text 2" w:semiHidden="1" w:unhideWhenUsed="1"/>
-    <w:lsdException w:name="Body Text 3" w:semiHidden="1" w:unhideWhenUsed="1"/>
-    <w:lsdException w:name="Body Text Indent 2" w:semiHidden="1" w:unhideWhenUsed="1"/>
-    <w:lsdException w:name="Body Text Indent 3" w:semiHidden="1" w:unhideWhenUsed="1"/>
-    <w:lsdException w:name="Block Text" w:semiHidden="1" w:unhideWhenUsed="1"/>
-    <w:lsdException w:name="Hyperlink" w:semiHidden="1" w:unhideWhenUsed="1"/>
-    <w:lsdException w:name="FollowedHyperlink" w:semiHidden="1" w:unhideWhenUsed="1"/>
-    <w:lsdException w:name="Strong" w:uiPriority="22" w:qFormat="1"/>
-    <w:lsdException w:name="Emphasis" w:uiPriority="20" w:qFormat="1"/>
-    <w:lsdException w:name="Document Map" w:semiHidden="1" w:unhideWhenUsed="1"/>
-    <w:lsdException w:name="Plain Text" w:semiHidden="1" w:unhideWhenUsed="1"/>
-    <w:lsdException w:name="E-mail Signature" w:semiHidden="1" w:unhideWhenUsed="1"/>
-    <w:lsdException w:name="HTML Top of Form" w:semiHidden="1" w:unhideWhenUsed="1"/>
-    <w:lsdException w:name="HTML Bottom of Form" w:semiHidden="1" w:unhideWhenUsed="1"/>
-    <w:lsdException w:name="Normal (Web)" w:semiHidden="1" w:unhideWhenUsed="1"/>
-    <w:lsdException w:name="HTML Acronym" w:semiHidden="1" w:unhideWhenUsed="1"/>
-    <w:lsdException w:name="HTML Address" w:semiHidden="1" w:unhideWhenUsed="1"/>
-    <w:lsdException w:name="HTML Cite" w:semiHidden="1" w:unhideWhenUsed="1"/>
-    <w:lsdException w:name="HTML Code" w:semiHidden="1" w:unhideWhenUsed="1"/>
-    <w:lsdException w:name="HTML Definition" w:semiHidden="1" w:unhideWhenUsed="1"/>
-    <w:lsdException w:name="HTML Keyboard" w:semiHidden="1" w:unhideWhenUsed="1"/>
-    <w:lsdException w:name="HTML Preformatted" w:semiHidden="1" w:unhideWhenUsed="1"/>
-    <w:lsdException w:name="HTML Sample" w:semiHidden="1" w:unhideWhenUsed="1"/>
-    <w:lsdException w:name="HTML Typewriter" w:semiHidden="1" w:unhideWhenUsed="1"/>
-    <w:lsdException w:name="HTML Variable" w:semiHidden="1" w:unhideWhenUsed="1"/>
-    <w:lsdException w:name="Normal Table" w:semiHidden="1" w:unhideWhenUsed="1"/>
-    <w:lsdException w:name="annotation subject" w:semiHidden="1" w:unhideWhenUsed="1"/>
-    <w:lsdException w:name="No List" w:semiHidden="1" w:unhideWhenUsed="1"/>
-    <w:lsdException w:name="Outline List 1" w:semiHidden="1" w:unhideWhenUsed="1"/>
-    <w:lsdException w:name="Outline List 2" w:semiHidden="1" w:unhideWhenUsed="1"/>
-    <w:lsdException w:name="Outline List 3" w:semiHidden="1" w:unhideWhenUsed="1"/>
-    <w:lsdException w:name="Table Simple 1" w:semiHidden="1" w:unhideWhenUsed="1"/>
-    <w:lsdException w:name="Table Simple 2" w:semiHidden="1" w:unhideWhenUsed="1"/>
-    <w:lsdException w:name="Table Simple 3" w:semiHidden="1" w:unhideWhenUsed="1"/>
-    <w:lsdException w:name="Table Classic 1" w:semiHidden="1" w:unhideWhenUsed="1"/>
-    <w:lsdException w:name="Table Classic 2" w:semiHidden="1" w:unhideWhenUsed="1"/>
-    <w:lsdException w:name="Table Classic 3" w:semiHidden="1" w:unhideWhenUsed="1"/>
-    <w:lsdException w:name="Table Classic 4" w:semiHidden="1" w:unhideWhenUsed="1"/>
-    <w:lsdException w:name="Table Colorful 1" w:semiHidden="1" w:unhideWhenUsed="1"/>
-    <w:lsdException w:name="Table Colorful 2" w:semiHidden="1" w:unhideWhenUsed="1"/>
-    <w:lsdException w:name="Table Colorful 3" w:semiHidden="1" w:unhideWhenUsed="1"/>
-    <w:lsdException w:name="Table Columns 1" w:semiHidden="1" w:unhideWhenUsed="1"/>
-    <w:lsdException w:name="Table Columns 2" w:semiHidden="1" w:unhideWhenUsed="1"/>
-    <w:lsdException w:name="Table Columns 3" w:semiHidden="1" w:unhideWhenUsed="1"/>
-    <w:lsdException w:name="Table Columns 4" w:semiHidden="1" w:unhideWhenUsed="1"/>
-    <w:lsdException w:name="Table Columns 5" w:semiHidden="1" w:unhideWhenUsed="1"/>
-    <w:lsdException w:name="Table Grid 1" w:semiHidden="1" w:unhideWhenUsed="1"/>
-    <w:lsdException w:name="Table Grid 2" w:semiHidden="1" w:unhideWhenUsed="1"/>
-    <w:lsdException w:name="Table Grid 3" w:semiHidden="1" w:unhideWhenUsed="1"/>
-    <w:lsdException w:name="Table Grid 4" w:semiHidden="1" w:unhideWhenUsed="1"/>
-    <w:lsdException w:name="Table Grid 5" w:semiHidden="1" w:unhideWhenUsed="1"/>
-    <w:lsdException w:name="Table Grid 6" w:semiHidden="1" w:unhideWhenUsed="1"/>
-    <w:lsdException w:name="Table Grid 7" w:semiHidden="1" w:unhideWhenUsed="1"/>
-    <w:lsdException w:name="Table Grid 8" w:semiHidden="1" w:unhideWhenUsed="1"/>
-    <w:lsdException w:name="Table List 1" w:semiHidden="1" w:unhideWhenUsed="1"/>
-    <w:lsdException w:name="Table List 2" w:semiHidden="1" w:unhideWhenUsed="1"/>
-    <w:lsdException w:name="Table List 3" w:semiHidden="1" w:unhideWhenUsed="1"/>
-    <w:lsdException w:name="Table List 4" w:semiHidden="1" w:unhideWhenUsed="1"/>
-    <w:lsdException w:name="Table List 5" w:semiHidden="1" w:unhideWhenUsed="1"/>
-    <w:lsdException w:name="Table List 6" w:semiHidden="1" w:unhideWhenUsed="1"/>
-    <w:lsdException w:name="Table List 7" w:semiHidden="1" w:unhideWhenUsed="1"/>
-    <w:lsdException w:name="Table List 8" w:semiHidden="1" w:unhideWhenUsed="1"/>
-    <w:lsdException w:name="Table 3D effects 1" w:semiHidden="1" w:unhideWhenUsed="1"/>
-    <w:lsdException w:name="Table 3D effects 2" w:semiHidden="1" w:unhideWhenUsed="1"/>
-    <w:lsdException w:name="Table 3D effects 3" w:semiHidden="1" w:unhideWhenUsed="1"/>
-    <w:lsdException w:name="Table Contemporary" w:semiHidden="1" w:unhideWhenUsed="1"/>
-    <w:lsdException w:name="Table Elegant" w:semiHidden="1" w:unhideWhenUsed="1"/>
-    <w:lsdException w:name="Table Professional" w:semiHidden="1" w:unhideWhenUsed="1"/>
-    <w:lsdException w:name="Table Subtle 1" w:semiHidden="1" w:unhideWhenUsed="1"/>
-    <w:lsdException w:name="Table Subtle 2" w:semiHidden="1" w:unhideWhenUsed="1"/>
-    <w:lsdException w:name="Table Web 1" w:semiHidden="1" w:unhideWhenUsed="1"/>
-    <w:lsdException w:name="Table Web 2" w:semiHidden="1" w:unhideWhenUsed="1"/>
-    <w:lsdException w:name="Table Web 3" w:semiHidden="1" w:unhideWhenUsed="1"/>
-    <w:lsdException w:name="Balloon Text" w:semiHidden="1" w:unhideWhenUsed="1"/>
-    <w:lsdException w:name="Table Grid" w:uiPriority="39"/>
-    <w:lsdException w:name="Table Theme" w:semiHidden="1" w:unhideWhenUsed="1"/>
-    <w:lsdException w:name="Placeholder Text" w:semiHidden="1"/>
-    <w:lsdException w:name="No Spacing" w:uiPriority="1" w:qFormat="1"/>
-    <w:lsdException w:name="Light Shading" w:uiPriority="60"/>
-    <w:lsdException w:name="Light List" w:uiPriority="61"/>
-    <w:lsdException w:name="Light Grid" w:uiPriority="62"/>
-    <w:lsdException w:name="Medium Shading 1" w:uiPriority="63"/>
-    <w:lsdException w:name="Medium Shading 2" w:uiPriority="64"/>
-    <w:lsdException w:name="Medium List 1" w:uiPriority="65"/>
-    <w:lsdException w:name="Medium List 2" w:uiPriority="66"/>
-    <w:lsdException w:name="Medium Grid 1" w:uiPriority="67"/>
-    <w:lsdException w:name="Medium Grid 2" w:uiPriority="68"/>
-    <w:lsdException w:name="Medium Grid 3" w:uiPriority="69"/>
-    <w:lsdException w:name="Dark List" w:uiPriority="70"/>
-    <w:lsdException w:name="Colorful Shading" w:uiPriority="71"/>
-    <w:lsdException w:name="Colorful List" w:uiPriority="72"/>
-    <w:lsdException w:name="Colorful Grid" w:uiPriority="73"/>
-    <w:lsdException w:name="Light Shading Accent 1" w:uiPriority="60"/>
-    <w:lsdException w:name="Light List Accent 1" w:uiPriority="61"/>
-    <w:lsdException w:name="Light Grid Accent 1" w:uiPriority="62"/>
-    <w:lsdException w:name="Medium Shading 1 Accent 1" w:uiPriority="63"/>
-    <w:lsdException w:name="Medium Shading 2 Accent 1" w:uiPriority="64"/>
-    <w:lsdException w:name="Medium List 1 Accent 1" w:uiPriority="65"/>
-    <w:lsdException w:name="Revision" w:semiHidden="1"/>
-    <w:lsdException w:name="List Paragraph" w:uiPriority="34" w:qFormat="1"/>
-    <w:lsdException w:name="Quote" w:uiPriority="29" w:qFormat="1"/>
-    <w:lsdException w:name="Intense Quote" w:uiPriority="30" w:qFormat="1"/>
-    <w:lsdException w:name="Medium List 2 Accent 1" w:uiPriority="66"/>
-    <w:lsdException w:name="Medium Grid 1 Accent 1" w:uiPriority="67"/>
-    <w:lsdException w:name="Medium Grid 2 Accent 1" w:uiPriority="68"/>
-    <w:lsdException w:name="Medium Grid 3 Accent 1" w:uiPriority="69"/>
-    <w:lsdException w:name="Dark List Accent 1" w:uiPriority="70"/>
-    <w:lsdException w:name="Colorful Shading Accent 1" w:uiPriority="71"/>
-    <w:lsdException w:name="Colorful List Accent 1" w:uiPriority="72"/>
-    <w:lsdException w:name="Colorful Grid Accent 1" w:uiPriority="73"/>
-    <w:lsdException w:name="Light Shading Accent 2" w:uiPriority="60"/>
-    <w:lsdException w:name="Light List Accent 2" w:uiPriority="61"/>
-    <w:lsdException w:name="Light Grid Accent 2" w:uiPriority="62"/>
-    <w:lsdException w:name="Medium Shading 1 Accent 2" w:uiPriority="63"/>
-    <w:lsdException w:name="Medium Shading 2 Accent 2" w:uiPriority="64"/>
-    <w:lsdException w:name="Medium List 1 Accent 2" w:uiPriority="65"/>
-    <w:lsdException w:name="Medium List 2 Accent 2" w:uiPriority="66"/>
-    <w:lsdException w:name="Medium Grid 1 Accent 2" w:uiPriority="67"/>
-    <w:lsdException w:name="Medium Grid 2 Accent 2" w:uiPriority="68"/>
-    <w:lsdException w:name="Medium Grid 3 Accent 2" w:uiPriority="69"/>
-    <w:lsdException w:name="Dark List Accent 2" w:uiPriority="70"/>
-    <w:lsdException w:name="Colorful Shading Accent 2" w:uiPriority="71"/>
-    <w:lsdException w:name="Colorful List Accent 2" w:uiPriority="72"/>
-    <w:lsdException w:name="Colorful Grid Accent 2" w:uiPriority="73"/>
-    <w:lsdException w:name="Light Shading Accent 3" w:uiPriority="60"/>
-    <w:lsdException w:name="Light List Accent 3" w:uiPriority="61"/>
-    <w:lsdException w:name="Light Grid Accent 3" w:uiPriority="62"/>
-    <w:lsdException w:name="Medium Shading 1 Accent 3" w:uiPriority="63"/>
-    <w:lsdException w:name="Medium Shading 2 Accent 3" w:uiPriority="64"/>
-    <w:lsdException w:name="Medium List 1 Accent 3" w:uiPriority="65"/>
-    <w:lsdException w:name="Medium List 2 Accent 3" w:uiPriority="66"/>
-    <w:lsdException w:name="Medium Grid 1 Accent 3" w:uiPriority="67"/>
-    <w:lsdException w:name="Medium Grid 2 Accent 3" w:uiPriority="68"/>
-    <w:lsdException w:name="Medium Grid 3 Accent 3" w:uiPriority="69"/>
-    <w:lsdException w:name="Dark List Accent 3" w:uiPriority="70"/>
-    <w:lsdException w:name="Colorful Shading Accent 3" w:uiPriority="71"/>
-    <w:lsdException w:name="Colorful List Accent 3" w:uiPriority="72"/>
-    <w:lsdException w:name="Colorful Grid Accent 3" w:uiPriority="73"/>
-    <w:lsdException w:name="Light Shading Accent 4" w:uiPriority="60"/>
-    <w:lsdException w:name="Light List Accent 4" w:uiPriority="61"/>
-    <w:lsdException w:name="Light Grid Accent 4" w:uiPriority="62"/>
-    <w:lsdException w:name="Medium Shading 1 Accent 4" w:uiPriority="63"/>
-    <w:lsdException w:name="Medium Shading 2 Accent 4" w:uiPriority="64"/>
-    <w:lsdException w:name="Medium List 1 Accent 4" w:uiPriority="65"/>
-    <w:lsdException w:name="Medium List 2 Accent 4" w:uiPriority="66"/>
-    <w:lsdException w:name="Medium Grid 1 Accent 4" w:uiPriority="67"/>
-    <w:lsdException w:name="Medium Grid 2 Accent 4" w:uiPriority="68"/>
-    <w:lsdException w:name="Medium Grid 3 Accent 4" w:uiPriority="69"/>
-    <w:lsdException w:name="Dark List Accent 4" w:uiPriority="70"/>
-    <w:lsdException w:name="Colorful Shading Accent 4" w:uiPriority="71"/>
-    <w:lsdException w:name="Colorful List Accent 4" w:uiPriority="72"/>
-    <w:lsdException w:name="Colorful Grid Accent 4" w:uiPriority="73"/>
-    <w:lsdException w:name="Light Shading Accent 5" w:uiPriority="60"/>
-    <w:lsdException w:name="Light List Accent 5" w:uiPriority="61"/>
-    <w:lsdException w:name="Light Grid Accent 5" w:uiPriority="62"/>
-    <w:lsdException w:name="Medium Shading 1 Accent 5" w:uiPriority="63"/>
-    <w:lsdException w:name="Medium Shading 2 Accent 5" w:uiPriority="64"/>
-    <w:lsdException w:name="Medium List 1 Accent 5" w:uiPriority="65"/>
-    <w:lsdException w:name="Medium List 2 Accent 5" w:uiPriority="66"/>
-    <w:lsdException w:name="Medium Grid 1 Accent 5" w:uiPriority="67"/>
-    <w:lsdException w:name="Medium Grid 2 Accent 5" w:uiPriority="68"/>
-    <w:lsdException w:name="Medium Grid 3 Accent 5" w:uiPriority="69"/>
-    <w:lsdException w:name="Dark List Accent 5" w:uiPriority="70"/>
-    <w:lsdException w:name="Colorful Shading Accent 5" w:uiPriority="71"/>
-    <w:lsdException w:name="Colorful List Accent 5" w:uiPriority="72"/>
-    <w:lsdException w:name="Colorful Grid Accent 5" w:uiPriority="73"/>
-    <w:lsdException w:name="Light Shading Accent 6" w:uiPriority="60"/>
-    <w:lsdException w:name="Light List Accent 6" w:uiPriority="61"/>
-    <w:lsdException w:name="Light Grid Accent 6" w:uiPriority="62"/>
-    <w:lsdException w:name="Medium Shading 1 Accent 6" w:uiPriority="63"/>
-    <w:lsdException w:name="Medium Shading 2 Accent 6" w:uiPriority="64"/>
-    <w:lsdException w:name="Medium List 1 Accent 6" w:uiPriority="65"/>
-    <w:lsdException w:name="Medium List 2 Accent 6" w:uiPriority="66"/>
-    <w:lsdException w:name="Medium Grid 1 Accent 6" w:uiPriority="67"/>
-    <w:lsdException w:name="Medium Grid 2 Accent 6" w:uiPriority="68"/>
-    <w:lsdException w:name="Medium Grid 3 Accent 6" w:uiPriority="69"/>
-    <w:lsdException w:name="Dark List Accent 6" w:uiPriority="70"/>
-    <w:lsdException w:name="Colorful Shading Accent 6" w:uiPriority="71"/>
-    <w:lsdException w:name="Colorful List Accent 6" w:uiPriority="72"/>
-    <w:lsdException w:name="Colorful Grid Accent 6" w:uiPriority="73"/>
-    <w:lsdException w:name="Subtle Emphasis" w:uiPriority="19" w:qFormat="1"/>
-    <w:lsdException w:name="Intense Emphasis" w:uiPriority="21" w:qFormat="1"/>
-    <w:lsdException w:name="Subtle Reference" w:uiPriority="31" w:qFormat="1"/>
-    <w:lsdException w:name="Intense Reference" w:uiPriority="32" w:qFormat="1"/>
-    <w:lsdException w:name="Book Title" w:uiPriority="33" w:qFormat="1"/>
-    <w:lsdException w:name="Bibliography" w:semiHidden="1" w:uiPriority="37" w:unhideWhenUsed="1"/>
-    <w:lsdException w:name="TOC Heading" w:semiHidden="1" w:uiPriority="39" w:unhideWhenUsed="1" w:qFormat="1"/>
-    <w:lsdException w:name="Plain Table 1" w:uiPriority="41"/>
-    <w:lsdException w:name="Plain Table 2" w:uiPriority="42"/>
-    <w:lsdException w:name="Plain Table 3" w:uiPriority="43"/>
-    <w:lsdException w:name="Plain Table 4" w:uiPriority="44"/>
-    <w:lsdException w:name="Plain Table 5" w:uiPriority="45"/>
-    <w:lsdException w:name="Grid Table Light" w:uiPriority="40"/>
-    <w:lsdException w:name="Grid Table 1 Light" w:uiPriority="46"/>
-    <w:lsdException w:name="Grid Table 2" w:uiPriority="47"/>
-    <w:lsdException w:name="Grid Table 3" w:uiPriority="48"/>
-    <w:lsdException w:name="Grid Table 4" w:uiPriority="49"/>
-    <w:lsdException w:name="Grid Table 5 Dark" w:uiPriority="50"/>
-    <w:lsdException w:name="Grid Table 6 Colorful" w:uiPriority="51"/>
-    <w:lsdException w:name="Grid Table 7 Colorful" w:uiPriority="52"/>
-    <w:lsdException w:name="Grid Table 1 Light Accent 1" w:uiPriority="46"/>
-    <w:lsdException w:name="Grid Table 2 Accent 1" w:uiPriority="47"/>
-    <w:lsdException w:name="Grid Table 3 Accent 1" w:uiPriority="48"/>
-    <w:lsdException w:name="Grid Table 4 Accent 1" w:uiPriority="49"/>
-    <w:lsdException w:name="Grid Table 5 Dark Accent 1" w:uiPriority="50"/>
-    <w:lsdException w:name="Grid Table 6 Colorful Accent 1" w:uiPriority="51"/>
-    <w:lsdException w:name="Grid Table 7 Colorful Accent 1" w:uiPriority="52"/>
-    <w:lsdException w:name="Grid Table 1 Light Accent 2" w:uiPriority="46"/>
-    <w:lsdException w:name="Grid Table 2 Accent 2" w:uiPriority="47"/>
-    <w:lsdException w:name="Grid Table 3 Accent 2" w:uiPriority="48"/>
-    <w:lsdException w:name="Grid Table 4 Accent 2" w:uiPriority="49"/>
-    <w:lsdException w:name="Grid Table 5 Dark Accent 2" w:uiPriority="50"/>
-    <w:lsdException w:name="Grid Table 6 Colorful Accent 2" w:uiPriority="51"/>
-    <w:lsdException w:name="Grid Table 7 Colorful Accent 2" w:uiPriority="52"/>
-    <w:lsdException w:name="Grid Table 1 Light Accent 3" w:uiPriority="46"/>
-    <w:lsdException w:name="Grid Table 2 Accent 3" w:uiPriority="47"/>
-    <w:lsdException w:name="Grid Table 3 Accent 3" w:uiPriority="48"/>
-    <w:lsdException w:name="Grid Table 4 Accent 3" w:uiPriority="49"/>
-    <w:lsdException w:name="Grid Table 5 Dark Accent 3" w:uiPriority="50"/>
-    <w:lsdException w:name="Grid Table 6 Colorful Accent 3" w:uiPriority="51"/>
-    <w:lsdException w:name="Grid Table 7 Colorful Accent 3" w:uiPriority="52"/>
-    <w:lsdException w:name="Grid Table 1 Light Accent 4" w:uiPriority="46"/>
-    <w:lsdException w:name="Grid Table 2 Accent 4" w:uiPriority="47"/>
-    <w:lsdException w:name="Grid Table 3 Accent 4" w:uiPriority="48"/>
-    <w:lsdException w:name="Grid Table 4 Accent 4" w:uiPriority="49"/>
-    <w:lsdException w:name="Grid Table 5 Dark Accent 4" w:uiPriority="50"/>
-    <w:lsdException w:name="Grid Table 6 Colorful Accent 4" w:uiPriority="51"/>
-    <w:lsdException w:name="Grid Table 7 Colorful Accent 4" w:uiPriority="52"/>
-    <w:lsdException w:name="Grid Table 1 Light Accent 5" w:uiPriority="46"/>
-    <w:lsdException w:name="Grid Table 2 Accent 5" w:uiPriority="47"/>
-    <w:lsdException w:name="Grid Table 3 Accent 5" w:uiPriority="48"/>
-    <w:lsdException w:name="Grid Table 4 Accent 5" w:uiPriority="49"/>
-    <w:lsdException w:name="Grid Table 5 Dark Accent 5" w:uiPriority="50"/>
-    <w:lsdException w:name="Grid Table 6 Colorful Accent 5" w:uiPriority="51"/>
-    <w:lsdException w:name="Grid Table 7 Colorful Accent 5" w:uiPriority="52"/>
-    <w:lsdException w:name="Grid Table 1 Light Accent 6" w:uiPriority="46"/>
-    <w:lsdException w:name="Grid Table 2 Accent 6" w:uiPriority="47"/>
-    <w:lsdException w:name="Grid Table 3 Accent 6" w:uiPriority="48"/>
-    <w:lsdException w:name="Grid Table 4 Accent 6" w:uiPriority="49"/>
-    <w:lsdException w:name="Grid Table 5 Dark Accent 6" w:uiPriority="50"/>
-    <w:lsdException w:name="Grid Table 6 Colorful Accent 6" w:uiPriority="51"/>
-    <w:lsdException w:name="Grid Table 7 Colorful Accent 6" w:uiPriority="52"/>
-    <w:lsdException w:name="List Table 1 Light" w:uiPriority="46"/>
-    <w:lsdException w:name="List Table 2" w:uiPriority="47"/>
-    <w:lsdException w:name="List Table 3" w:uiPriority="48"/>
-    <w:lsdException w:name="List Table 4" w:uiPriority="49"/>
-    <w:lsdException w:name="List Table 5 Dark" w:uiPriority="50"/>
-    <w:lsdException w:name="List Table 6 Colorful" w:uiPriority="51"/>
-    <w:lsdException w:name="List Table 7 Colorful" w:uiPriority="52"/>
-    <w:lsdException w:name="List Table 1 Light Accent 1" w:uiPriority="46"/>
-    <w:lsdException w:name="List Table 2 Accent 1" w:uiPriority="47"/>
-    <w:lsdException w:name="List Table 3 Accent 1" w:uiPriority="48"/>
-    <w:lsdException w:name="List Table 4 Accent 1" w:uiPriority="49"/>
-    <w:lsdException w:name="List Table 5 Dark Accent 1" w:uiPriority="50"/>
-    <w:lsdException w:name="List Table 6 Colorful Accent 1" w:uiPriority="51"/>
-    <w:lsdException w:name="List Table 7 Colorful Accent 1" w:uiPriority="52"/>
-    <w:lsdException w:name="List Table 1 Light Accent 2" w:uiPriority="46"/>
-    <w:lsdException w:name="List Table 2 Accent 2" w:uiPriority="47"/>
-    <w:lsdException w:name="List Table 3 Accent 2" w:uiPriority="48"/>
-    <w:lsdException w:name="List Table 4 Accent 2" w:uiPriority="49"/>
-    <w:lsdException w:name="List Table 5 Dark Accent 2" w:uiPriority="50"/>
-    <w:lsdException w:name="List Table 6 Colorful Accent 2" w:uiPriority="51"/>
-    <w:lsdException w:name="List Table 7 Colorful Accent 2" w:uiPriority="52"/>
-    <w:lsdException w:name="List Table 1 Light Accent 3" w:uiPriority="46"/>
-    <w:lsdException w:name="List Table 2 Accent 3" w:uiPriority="47"/>
-    <w:lsdException w:name="List Table 3 Accent 3" w:uiPriority="48"/>
-    <w:lsdException w:name="List Table 4 Accent 3" w:uiPriority="49"/>
-    <w:lsdException w:name="List Table 5 Dark Accent 3" w:uiPriority="50"/>
-    <w:lsdException w:name="List Table 6 Colorful Accent 3" w:uiPriority="51"/>
-    <w:lsdException w:name="List Table 7 Colorful Accent 3" w:uiPriority="52"/>
-    <w:lsdException w:name="List Table 1 Light Accent 4" w:uiPriority="46"/>
-    <w:lsdException w:name="List Table 2 Accent 4" w:uiPriority="47"/>
-    <w:lsdException w:name="List Table 3 Accent 4" w:uiPriority="48"/>
-    <w:lsdException w:name="List Table 4 Accent 4" w:uiPriority="49"/>
-    <w:lsdException w:name="List Table 5 Dark Accent 4" w:uiPriority="50"/>
-    <w:lsdException w:name="List Table 6 Colorful Accent 4" w:uiPriority="51"/>
-    <w:lsdException w:name="List Table 7 Colorful Accent 4" w:uiPriority="52"/>
-    <w:lsdException w:name="List Table 1 Light Accent 5" w:uiPriority="46"/>
-    <w:lsdException w:name="List Table 2 Accent 5" w:uiPriority="47"/>
-    <w:lsdException w:name="List Table 3 Accent 5" w:uiPriority="48"/>
-    <w:lsdException w:name="List Table 4 Accent 5" w:uiPriority="49"/>
-    <w:lsdException w:name="List Table 5 Dark Accent 5" w:uiPriority="50"/>
-    <w:lsdException w:name="List Table 6 Colorful Accent 5" w:uiPriority="51"/>
-    <w:lsdException w:name="List Table 7 Colorful Accent 5" w:uiPriority="52"/>
-    <w:lsdException w:name="List Table 1 Light Accent 6" w:uiPriority="46"/>
-    <w:lsdException w:name="List Table 2 Accent 6" w:uiPriority="47"/>
-    <w:lsdException w:name="List Table 3 Accent 6" w:uiPriority="48"/>
-    <w:lsdException w:name="List Table 4 Accent 6" w:uiPriority="49"/>
-    <w:lsdException w:name="List Table 5 Dark Accent 6" w:uiPriority="50"/>
-    <w:lsdException w:name="List Table 6 Colorful Accent 6" w:uiPriority="51"/>
-    <w:lsdException w:name="List Table 7 Colorful Accent 6" w:uiPriority="52"/>
+  <w:latentStyles w:defLockedState="0" w:defUIPriority="99" w:defSemiHidden="1" w:defUnhideWhenUsed="1" w:defQFormat="0" w:count="276">
+    <w:lsdException w:name="Normal" w:semiHidden="0" w:uiPriority="0" w:unhideWhenUsed="0" w:qFormat="1"/>
+    <w:lsdException w:name="heading 1" w:semiHidden="0" w:uiPriority="9" w:unhideWhenUsed="0" w:qFormat="1"/>
+    <w:lsdException w:name="heading 2" w:uiPriority="9" w:qFormat="1"/>
+    <w:lsdException w:name="heading 3" w:uiPriority="9" w:qFormat="1"/>
+    <w:lsdException w:name="heading 4" w:uiPriority="9" w:qFormat="1"/>
+    <w:lsdException w:name="heading 5" w:uiPriority="9" w:qFormat="1"/>
+    <w:lsdException w:name="heading 6" w:uiPriority="9" w:qFormat="1"/>
+    <w:lsdException w:name="heading 7" w:uiPriority="9" w:qFormat="1"/>
+    <w:lsdException w:name="heading 8" w:uiPriority="9" w:qFormat="1"/>
+    <w:lsdException w:name="heading 9" w:uiPriority="9" w:qFormat="1"/>
+    <w:lsdException w:name="toc 1" w:uiPriority="39"/>
+    <w:lsdException w:name="toc 2" w:uiPriority="39"/>
+    <w:lsdException w:name="toc 3" w:uiPriority="39"/>
+    <w:lsdException w:name="toc 4" w:uiPriority="39"/>
+    <w:lsdException w:name="toc 5" w:uiPriority="39"/>
+    <w:lsdException w:name="toc 6" w:uiPriority="39"/>
+    <w:lsdException w:name="toc 7" w:uiPriority="39"/>
+    <w:lsdException w:name="toc 8" w:uiPriority="39"/>
+    <w:lsdException w:name="toc 9" w:uiPriority="39"/>
+    <w:lsdException w:name="caption" w:uiPriority="35" w:qFormat="1"/>
+    <w:lsdException w:name="Title" w:semiHidden="0" w:uiPriority="10" w:unhideWhenUsed="0" w:qFormat="1"/>
+    <w:lsdException w:name="Default Paragraph Font" w:uiPriority="1"/>
+    <w:lsdException w:name="Subtitle" w:semiHidden="0" w:uiPriority="11" w:unhideWhenUsed="0" w:qFormat="1"/>
+    <w:lsdException w:name="Strong" w:semiHidden="0" w:uiPriority="22" w:unhideWhenUsed="0" w:qFormat="1"/>
+    <w:lsdException w:name="Emphasis" w:semiHidden="0" w:uiPriority="20" w:unhideWhenUsed="0" w:qFormat="1"/>
+    <w:lsdException w:name="Table Grid" w:semiHidden="0" w:uiPriority="39" w:unhideWhenUsed="0"/>
+    <w:lsdException w:name="Note Level 1" w:semiHidden="0" w:unhideWhenUsed="0"/>
+    <w:lsdException w:name="Note Level 2" w:semiHidden="0" w:unhideWhenUsed="0"/>
+    <w:lsdException w:name="Note Level 3" w:semiHidden="0" w:unhideWhenUsed="0"/>
+    <w:lsdException w:name="Note Level 4" w:semiHidden="0" w:unhideWhenUsed="0"/>
+    <w:lsdException w:name="Note Level 5" w:semiHidden="0" w:unhideWhenUsed="0"/>
+    <w:lsdException w:name="Note Level 6" w:semiHidden="0" w:unhideWhenUsed="0"/>
+    <w:lsdException w:name="Note Level 7" w:semiHidden="0" w:unhideWhenUsed="0"/>
+    <w:lsdException w:name="Note Level 8" w:semiHidden="0" w:unhideWhenUsed="0"/>
+    <w:lsdException w:name="Note Level 9" w:semiHidden="0" w:unhideWhenUsed="0"/>
+    <w:lsdException w:name="Placeholder Text" w:unhideWhenUsed="0"/>
+    <w:lsdException w:name="No Spacing" w:semiHidden="0" w:uiPriority="1" w:unhideWhenUsed="0" w:qFormat="1"/>
+    <w:lsdException w:name="Light Shading" w:semiHidden="0" w:uiPriority="60" w:unhideWhenUsed="0"/>
+    <w:lsdException w:name="Light List" w:semiHidden="0" w:uiPriority="61" w:unhideWhenUsed="0"/>
+    <w:lsdException w:name="Light Grid" w:semiHidden="0" w:uiPriority="62" w:unhideWhenUsed="0"/>
+    <w:lsdException w:name="Medium Shading 1" w:semiHidden="0" w:uiPriority="63" w:unhideWhenUsed="0"/>
+    <w:lsdException w:name="Medium Shading 2" w:semiHidden="0" w:uiPriority="64" w:unhideWhenUsed="0"/>
+    <w:lsdException w:name="Medium List 1" w:semiHidden="0" w:uiPriority="65" w:unhideWhenUsed="0"/>
+    <w:lsdException w:name="Medium List 2" w:semiHidden="0" w:uiPriority="66" w:unhideWhenUsed="0"/>
+    <w:lsdException w:name="Medium Grid 1" w:semiHidden="0" w:uiPriority="67" w:unhideWhenUsed="0"/>
+    <w:lsdException w:name="Medium Grid 2" w:semiHidden="0" w:uiPriority="68" w:unhideWhenUsed="0"/>
+    <w:lsdException w:name="Medium Grid 3" w:semiHidden="0" w:uiPriority="69" w:unhideWhenUsed="0"/>
+    <w:lsdException w:name="Dark List" w:semiHidden="0" w:uiPriority="70" w:unhideWhenUsed="0"/>
+    <w:lsdException w:name="Colorful Shading" w:semiHidden="0" w:uiPriority="71" w:unhideWhenUsed="0"/>
+    <w:lsdException w:name="Colorful List" w:semiHidden="0" w:uiPriority="72" w:unhideWhenUsed="0"/>
+    <w:lsdException w:name="Colorful Grid" w:semiHidden="0" w:uiPriority="73" w:unhideWhenUsed="0"/>
+    <w:lsdException w:name="Light Shading Accent 1" w:semiHidden="0" w:uiPriority="60" w:unhideWhenUsed="0"/>
+    <w:lsdException w:name="Light List Accent 1" w:semiHidden="0" w:uiPriority="61" w:unhideWhenUsed="0"/>
+    <w:lsdException w:name="Light Grid Accent 1" w:semiHidden="0" w:uiPriority="62" w:unhideWhenUsed="0"/>
+    <w:lsdException w:name="Medium Shading 1 Accent 1" w:semiHidden="0" w:uiPriority="63" w:unhideWhenUsed="0"/>
+    <w:lsdException w:name="Medium Shading 2 Accent 1" w:semiHidden="0" w:uiPriority="64" w:unhideWhenUsed="0"/>
+    <w:lsdException w:name="Medium List 1 Accent 1" w:semiHidden="0" w:uiPriority="65" w:unhideWhenUsed="0"/>
+    <w:lsdException w:name="Revision" w:unhideWhenUsed="0"/>
+    <w:lsdException w:name="List Paragraph" w:semiHidden="0" w:uiPriority="34" w:unhideWhenUsed="0" w:qFormat="1"/>
+    <w:lsdException w:name="Quote" w:semiHidden="0" w:uiPriority="29" w:unhideWhenUsed="0" w:qFormat="1"/>
+    <w:lsdException w:name="Intense Quote" w:semiHidden="0" w:uiPriority="30" w:unhideWhenUsed="0" w:qFormat="1"/>
+    <w:lsdException w:name="Medium List 2 Accent 1" w:semiHidden="0" w:uiPriority="66" w:unhideWhenUsed="0"/>
+    <w:lsdException w:name="Medium Grid 1 Accent 1" w:semiHidden="0" w:uiPriority="67" w:unhideWhenUsed="0"/>
+    <w:lsdException w:name="Medium Grid 2 Accent 1" w:semiHidden="0" w:uiPriority="68" w:unhideWhenUsed="0"/>
+    <w:lsdException w:name="Medium Grid 3 Accent 1" w:semiHidden="0" w:uiPriority="69" w:unhideWhenUsed="0"/>
+    <w:lsdException w:name="Dark List Accent 1" w:semiHidden="0" w:uiPriority="70" w:unhideWhenUsed="0"/>
+    <w:lsdException w:name="Colorful Shading Accent 1" w:semiHidden="0" w:uiPriority="71" w:unhideWhenUsed="0"/>
+    <w:lsdException w:name="Colorful List Accent 1" w:semiHidden="0" w:uiPriority="72" w:unhideWhenUsed="0"/>
+    <w:lsdException w:name="Colorful Grid Accent 1" w:semiHidden="0" w:uiPriority="73" w:unhideWhenUsed="0"/>
+    <w:lsdException w:name="Light Shading Accent 2" w:semiHidden="0" w:uiPriority="60" w:unhideWhenUsed="0"/>
+    <w:lsdException w:name="Light List Accent 2" w:semiHidden="0" w:uiPriority="61" w:unhideWhenUsed="0"/>
+    <w:lsdException w:name="Light Grid Accent 2" w:semiHidden="0" w:uiPriority="62" w:unhideWhenUsed="0"/>
+    <w:lsdException w:name="Medium Shading 1 Accent 2" w:semiHidden="0" w:uiPriority="63" w:unhideWhenUsed="0"/>
+    <w:lsdException w:name="Medium Shading 2 Accent 2" w:semiHidden="0" w:uiPriority="64" w:unhideWhenUsed="0"/>
+    <w:lsdException w:name="Medium List 1 Accent 2" w:semiHidden="0" w:uiPriority="65" w:unhideWhenUsed="0"/>
+    <w:lsdException w:name="Medium List 2 Accent 2" w:semiHidden="0" w:uiPriority="66" w:unhideWhenUsed="0"/>
+    <w:lsdException w:name="Medium Grid 1 Accent 2" w:semiHidden="0" w:uiPriority="67" w:unhideWhenUsed="0"/>
+    <w:lsdException w:name="Medium Grid 2 Accent 2" w:semiHidden="0" w:uiPriority="68" w:unhideWhenUsed="0"/>
+    <w:lsdException w:name="Medium Grid 3 Accent 2" w:semiHidden="0" w:uiPriority="69" w:unhideWhenUsed="0"/>
+    <w:lsdException w:name="Dark List Accent 2" w:semiHidden="0" w:uiPriority="70" w:unhideWhenUsed="0"/>
+    <w:lsdException w:name="Colorful Shading Accent 2" w:semiHidden="0" w:uiPriority="71" w:unhideWhenUsed="0"/>
+    <w:lsdException w:name="Colorful List Accent 2" w:semiHidden="0" w:uiPriority="72" w:unhideWhenUsed="0"/>
+    <w:lsdException w:name="Colorful Grid Accent 2" w:semiHidden="0" w:uiPriority="73" w:unhideWhenUsed="0"/>
+    <w:lsdException w:name="Light Shading Accent 3" w:semiHidden="0" w:uiPriority="60" w:unhideWhenUsed="0"/>
+    <w:lsdException w:name="Light List Accent 3" w:semiHidden="0" w:uiPriority="61" w:unhideWhenUsed="0"/>
+    <w:lsdException w:name="Light Grid Accent 3" w:semiHidden="0" w:uiPriority="62" w:unhideWhenUsed="0"/>
+    <w:lsdException w:name="Medium Shading 1 Accent 3" w:semiHidden="0" w:uiPriority="63" w:unhideWhenUsed="0"/>
+    <w:lsdException w:name="Medium Shading 2 Accent 3" w:semiHidden="0" w:uiPriority="64" w:unhideWhenUsed="0"/>
+    <w:lsdException w:name="Medium List 1 Accent 3" w:semiHidden="0" w:uiPriority="65" w:unhideWhenUsed="0"/>
+    <w:lsdException w:name="Medium List 2 Accent 3" w:semiHidden="0" w:uiPriority="66" w:unhideWhenUsed="0"/>
+    <w:lsdException w:name="Medium Grid 1 Accent 3" w:semiHidden="0" w:uiPriority="67" w:unhideWhenUsed="0"/>
+    <w:lsdException w:name="Medium Grid 2 Accent 3" w:semiHidden="0" w:uiPriority="68" w:unhideWhenUsed="0"/>
+    <w:lsdException w:name="Medium Grid 3 Accent 3" w:semiHidden="0" w:uiPriority="69" w:unhideWhenUsed="0"/>
+    <w:lsdException w:name="Dark List Accent 3" w:semiHidden="0" w:uiPriority="70" w:unhideWhenUsed="0"/>
+    <w:lsdException w:name="Colorful Shading Accent 3" w:semiHidden="0" w:uiPriority="71" w:unhideWhenUsed="0"/>
+    <w:lsdException w:name="Colorful List Accent 3" w:semiHidden="0" w:uiPriority="72" w:unhideWhenUsed="0"/>
+    <w:lsdException w:name="Colorful Grid Accent 3" w:semiHidden="0" w:uiPriority="73" w:unhideWhenUsed="0"/>
+    <w:lsdException w:name="Light Shading Accent 4" w:semiHidden="0" w:uiPriority="60" w:unhideWhenUsed="0"/>
+    <w:lsdException w:name="Light List Accent 4" w:semiHidden="0" w:uiPriority="61" w:unhideWhenUsed="0"/>
+    <w:lsdException w:name="Light Grid Accent 4" w:semiHidden="0" w:uiPriority="62" w:unhideWhenUsed="0"/>
+    <w:lsdException w:name="Medium Shading 1 Accent 4" w:semiHidden="0" w:uiPriority="63" w:unhideWhenUsed="0"/>
+    <w:lsdException w:name="Medium Shading 2 Accent 4" w:semiHidden="0" w:uiPriority="64" w:unhideWhenUsed="0"/>
+    <w:lsdException w:name="Medium List 1 Accent 4" w:semiHidden="0" w:uiPriority="65" w:unhideWhenUsed="0"/>
+    <w:lsdException w:name="Medium List 2 Accent 4" w:semiHidden="0" w:uiPriority="66" w:unhideWhenUsed="0"/>
+    <w:lsdException w:name="Medium Grid 1 Accent 4" w:semiHidden="0" w:uiPriority="67" w:unhideWhenUsed="0"/>
+    <w:lsdException w:name="Medium Grid 2 Accent 4" w:semiHidden="0" w:uiPriority="68" w:unhideWhenUsed="0"/>
+    <w:lsdException w:name="Medium Grid 3 Accent 4" w:semiHidden="0" w:uiPriority="69" w:unhideWhenUsed="0"/>
+    <w:lsdException w:name="Dark List Accent 4" w:semiHidden="0" w:uiPriority="70" w:unhideWhenUsed="0"/>
+    <w:lsdException w:name="Colorful Shading Accent 4" w:semiHidden="0" w:uiPriority="71" w:unhideWhenUsed="0"/>
+    <w:lsdException w:name="Colorful List Accent 4" w:semiHidden="0" w:uiPriority="72" w:unhideWhenUsed="0"/>
+    <w:lsdException w:name="Colorful Grid Accent 4" w:semiHidden="0" w:uiPriority="73" w:unhideWhenUsed="0"/>
+    <w:lsdException w:name="Light Shading Accent 5" w:semiHidden="0" w:uiPriority="60" w:unhideWhenUsed="0"/>
+    <w:lsdException w:name="Light List Accent 5" w:semiHidden="0" w:uiPriority="61" w:unhideWhenUsed="0"/>
+    <w:lsdException w:name="Light Grid Accent 5" w:semiHidden="0" w:uiPriority="62" w:unhideWhenUsed="0"/>
+    <w:lsdException w:name="Medium Shading 1 Accent 5" w:semiHidden="0" w:uiPriority="63" w:unhideWhenUsed="0"/>
+    <w:lsdException w:name="Medium Shading 2 Accent 5" w:semiHidden="0" w:uiPriority="64" w:unhideWhenUsed="0"/>
+    <w:lsdException w:name="Medium List 1 Accent 5" w:semiHidden="0" w:uiPriority="65" w:unhideWhenUsed="0"/>
+    <w:lsdException w:name="Medium List 2 Accent 5" w:semiHidden="0" w:uiPriority="66" w:unhideWhenUsed="0"/>
+    <w:lsdException w:name="Medium Grid 1 Accent 5" w:semiHidden="0" w:uiPriority="67" w:unhideWhenUsed="0"/>
+    <w:lsdException w:name="Medium Grid 2 Accent 5" w:semiHidden="0" w:uiPriority="68" w:unhideWhenUsed="0"/>
+    <w:lsdException w:name="Medium Grid 3 Accent 5" w:semiHidden="0" w:uiPriority="69" w:unhideWhenUsed="0"/>
+    <w:lsdException w:name="Dark List Accent 5" w:semiHidden="0" w:uiPriority="70" w:unhideWhenUsed="0"/>
+    <w:lsdException w:name="Colorful Shading Accent 5" w:semiHidden="0" w:uiPriority="71" w:unhideWhenUsed="0"/>
+    <w:lsdException w:name="Colorful List Accent 5" w:semiHidden="0" w:uiPriority="72" w:unhideWhenUsed="0"/>
+    <w:lsdException w:name="Colorful Grid Accent 5" w:semiHidden="0" w:uiPriority="73" w:unhideWhenUsed="0"/>
+    <w:lsdException w:name="Light Shading Accent 6" w:semiHidden="0" w:uiPriority="60" w:unhideWhenUsed="0"/>
+    <w:lsdException w:name="Light List Accent 6" w:semiHidden="0" w:uiPriority="61" w:unhideWhenUsed="0"/>
+    <w:lsdException w:name="Light Grid Accent 6" w:semiHidden="0" w:uiPriority="62" w:unhideWhenUsed="0"/>
+    <w:lsdException w:name="Medium Shading 1 Accent 6" w:semiHidden="0" w:uiPriority="63" w:unhideWhenUsed="0"/>
+    <w:lsdException w:name="Medium Shading 2 Accent 6" w:semiHidden="0" w:uiPriority="64" w:unhideWhenUsed="0"/>
+    <w:lsdException w:name="Medium List 1 Accent 6" w:semiHidden="0" w:uiPriority="65" w:unhideWhenUsed="0"/>
+    <w:lsdException w:name="Medium List 2 Accent 6" w:semiHidden="0" w:uiPriority="66" w:unhideWhenUsed="0"/>
+    <w:lsdException w:name="Medium Grid 1 Accent 6" w:semiHidden="0" w:uiPriority="67" w:unhideWhenUsed="0"/>
+    <w:lsdException w:name="Medium Grid 2 Accent 6" w:semiHidden="0" w:uiPriority="68" w:unhideWhenUsed="0"/>
+    <w:lsdException w:name="Medium Grid 3 Accent 6" w:semiHidden="0" w:uiPriority="69" w:unhideWhenUsed="0"/>
+    <w:lsdException w:name="Dark List Accent 6" w:semiHidden="0" w:uiPriority="70" w:unhideWhenUsed="0"/>
+    <w:lsdException w:name="Colorful Shading Accent 6" w:semiHidden="0" w:uiPriority="71" w:unhideWhenUsed="0"/>
+    <w:lsdException w:name="Colorful List Accent 6" w:semiHidden="0" w:uiPriority="72" w:unhideWhenUsed="0"/>
+    <w:lsdException w:name="Colorful Grid Accent 6" w:semiHidden="0" w:uiPriority="73" w:unhideWhenUsed="0"/>
+    <w:lsdException w:name="Subtle Emphasis" w:semiHidden="0" w:uiPriority="19" w:unhideWhenUsed="0" w:qFormat="1"/>
+    <w:lsdException w:name="Intense Emphasis" w:semiHidden="0" w:uiPriority="21" w:unhideWhenUsed="0" w:qFormat="1"/>
+    <w:lsdException w:name="Subtle Reference" w:semiHidden="0" w:uiPriority="31" w:unhideWhenUsed="0" w:qFormat="1"/>
+    <w:lsdException w:name="Intense Reference" w:semiHidden="0" w:uiPriority="32" w:unhideWhenUsed="0" w:qFormat="1"/>
+    <w:lsdException w:name="Book Title" w:semiHidden="0" w:uiPriority="33" w:unhideWhenUsed="0" w:qFormat="1"/>
+    <w:lsdException w:name="Bibliography" w:uiPriority="37"/>
+    <w:lsdException w:name="TOC Heading" w:uiPriority="39" w:qFormat="1"/>
+  </w:latentStyles>
+  <w:style w:type="paragraph" w:default="1" w:styleId="Normal">
+    <w:name w:val="Normal"/>
+    <w:qFormat/>
+  </w:style>
+  <w:style w:type="character" w:default="1" w:styleId="DefaultParagraphFont">
+    <w:name w:val="Default Paragraph Font"/>
+    <w:uiPriority w:val="1"/>
+    <w:semiHidden/>
+    <w:unhideWhenUsed/>
+  </w:style>
+  <w:style w:type="table" w:default="1" w:styleId="TableNormal">
+    <w:name w:val="Normal Table"/>
+    <w:uiPriority w:val="99"/>
+    <w:semiHidden/>
+    <w:unhideWhenUsed/>
+    <w:tblPr>
+      <w:tblInd w:w="0" w:type="dxa"/>
+      <w:tblCellMar>
+        <w:top w:w="0" w:type="dxa"/>
+        <w:left w:w="108" w:type="dxa"/>
+        <w:bottom w:w="0" w:type="dxa"/>
+        <w:right w:w="108" w:type="dxa"/>
+      </w:tblCellMar>
+    </w:tblPr>
+  </w:style>
+  <w:style w:type="numbering" w:default="1" w:styleId="NoList">
+    <w:name w:val="No List"/>
+    <w:uiPriority w:val="99"/>
+    <w:semiHidden/>
+    <w:unhideWhenUsed/>
+  </w:style>
+  <w:style w:type="paragraph" w:styleId="ListParagraph">
+    <w:name w:val="List Paragraph"/>
+    <w:basedOn w:val="Normal"/>
+    <w:uiPriority w:val="34"/>
+    <w:qFormat/>
+    <w:rsid w:val="0018164D"/>
+    <w:pPr>
+      <w:ind w:left="720"/>
+      <w:contextualSpacing/>
+    </w:pPr>
+  </w:style>
+  <w:style w:type="paragraph" w:styleId="Header">
+    <w:name w:val="header"/>
+    <w:basedOn w:val="Normal"/>
+    <w:link w:val="HeaderChar"/>
+    <w:uiPriority w:val="99"/>
+    <w:unhideWhenUsed/>
+    <w:rsid w:val="0038328D"/>
+    <w:pPr>
+      <w:tabs>
+        <w:tab w:val="center" w:pos="4680"/>
+        <w:tab w:val="right" w:pos="9360"/>
+      </w:tabs>
+      <w:spacing w:after="0" w:line="240" w:lineRule="auto"/>
+    </w:pPr>
+  </w:style>
+  <w:style w:type="character" w:customStyle="1" w:styleId="HeaderChar">
+    <w:name w:val="Header Char"/>
+    <w:basedOn w:val="DefaultParagraphFont"/>
+    <w:link w:val="Header"/>
+    <w:uiPriority w:val="99"/>
+    <w:rsid w:val="0038328D"/>
+  </w:style>
+  <w:style w:type="paragraph" w:styleId="Footer">
+    <w:name w:val="footer"/>
+    <w:basedOn w:val="Normal"/>
+    <w:link w:val="FooterChar"/>
+    <w:uiPriority w:val="99"/>
+    <w:unhideWhenUsed/>
+    <w:rsid w:val="0038328D"/>
+    <w:pPr>
+      <w:tabs>
+        <w:tab w:val="center" w:pos="4680"/>
+        <w:tab w:val="right" w:pos="9360"/>
+      </w:tabs>
+      <w:spacing w:after="0" w:line="240" w:lineRule="auto"/>
+    </w:pPr>
+  </w:style>
+  <w:style w:type="character" w:customStyle="1" w:styleId="FooterChar">
+    <w:name w:val="Footer Char"/>
+    <w:basedOn w:val="DefaultParagraphFont"/>
+    <w:link w:val="Footer"/>
+    <w:uiPriority w:val="99"/>
+    <w:rsid w:val="0038328D"/>
+  </w:style>
+</w:styles>
+</file>
+
+<file path=word/stylesWithEffects.xml><?xml version="1.0" encoding="utf-8"?>
+<w:styles xmlns:wpc="http://schemas.microsoft.com/office/word/2010/wordprocessingCanvas" xmlns:mo="http://schemas.microsoft.com/office/mac/office/2008/main" xmlns:mc="http://schemas.openxmlformats.org/markup-compatibility/2006" xmlns:mv="urn:schemas-microsoft-com:mac:vml" xmlns:o="urn:schemas-microsoft-com:office:office" xmlns:r="http://schemas.openxmlformats.org/officeDocument/2006/relationships" xmlns:m="http://schemas.openxmlformats.org/officeDocument/2006/math" xmlns:v="urn:schemas-microsoft-com:vml" xmlns:wp14="http://schemas.microsoft.com/office/word/2010/wordprocessingDrawing" xmlns:wp="http://schemas.openxmlformats.org/drawingml/2006/wordprocessingDrawing" xmlns:w10="urn:schemas-microsoft-com:office:word" xmlns:w="http://schemas.openxmlformats.org/wordprocessingml/2006/main" xmlns:w14="http://schemas.microsoft.com/office/word/2010/wordml" xmlns:wpg="http://schemas.microsoft.com/office/word/2010/wordprocessingGroup" xmlns:wpi="http://schemas.microsoft.com/office/word/2010/wordprocessingInk" xmlns:wne="http://schemas.microsoft.com/office/word/2006/wordml" xmlns:wps="http://schemas.microsoft.com/office/word/2010/wordprocessingShape" mc:Ignorable="w14 wp14">
+  <w:docDefaults>
+    <w:rPrDefault>
+      <w:rPr>
+        <w:rFonts w:asciiTheme="minorHAnsi" w:eastAsiaTheme="minorHAnsi" w:hAnsiTheme="minorHAnsi" w:cstheme="minorBidi"/>
+        <w:sz w:val="22"/>
+        <w:szCs w:val="22"/>
+        <w:lang w:val="en-CA" w:eastAsia="en-US" w:bidi="ar-SA"/>
+      </w:rPr>
+    </w:rPrDefault>
+    <w:pPrDefault>
+      <w:pPr>
+        <w:spacing w:after="160" w:line="259" w:lineRule="auto"/>
+      </w:pPr>
+    </w:pPrDefault>
+  </w:docDefaults>
+  <w:latentStyles w:defLockedState="0" w:defUIPriority="99" w:defSemiHidden="1" w:defUnhideWhenUsed="1" w:defQFormat="0" w:count="276">
+    <w:lsdException w:name="Normal" w:semiHidden="0" w:uiPriority="0" w:unhideWhenUsed="0" w:qFormat="1"/>
+    <w:lsdException w:name="heading 1" w:semiHidden="0" w:uiPriority="9" w:unhideWhenUsed="0" w:qFormat="1"/>
+    <w:lsdException w:name="heading 2" w:uiPriority="9" w:qFormat="1"/>
+    <w:lsdException w:name="heading 3" w:uiPriority="9" w:qFormat="1"/>
+    <w:lsdException w:name="heading 4" w:uiPriority="9" w:qFormat="1"/>
+    <w:lsdException w:name="heading 5" w:uiPriority="9" w:qFormat="1"/>
+    <w:lsdException w:name="heading 6" w:uiPriority="9" w:qFormat="1"/>
+    <w:lsdException w:name="heading 7" w:uiPriority="9" w:qFormat="1"/>
+    <w:lsdException w:name="heading 8" w:uiPriority="9" w:qFormat="1"/>
+    <w:lsdException w:name="heading 9" w:uiPriority="9" w:qFormat="1"/>
+    <w:lsdException w:name="toc 1" w:uiPriority="39"/>
+    <w:lsdException w:name="toc 2" w:uiPriority="39"/>
+    <w:lsdException w:name="toc 3" w:uiPriority="39"/>
+    <w:lsdException w:name="toc 4" w:uiPriority="39"/>
+    <w:lsdException w:name="toc 5" w:uiPriority="39"/>
+    <w:lsdException w:name="toc 6" w:uiPriority="39"/>
+    <w:lsdException w:name="toc 7" w:uiPriority="39"/>
+    <w:lsdException w:name="toc 8" w:uiPriority="39"/>
+    <w:lsdException w:name="toc 9" w:uiPriority="39"/>
+    <w:lsdException w:name="caption" w:uiPriority="35" w:qFormat="1"/>
+    <w:lsdException w:name="Title" w:semiHidden="0" w:uiPriority="10" w:unhideWhenUsed="0" w:qFormat="1"/>
+    <w:lsdException w:name="Default Paragraph Font" w:uiPriority="1"/>
+    <w:lsdException w:name="Subtitle" w:semiHidden="0" w:uiPriority="11" w:unhideWhenUsed="0" w:qFormat="1"/>
+    <w:lsdException w:name="Strong" w:semiHidden="0" w:uiPriority="22" w:unhideWhenUsed="0" w:qFormat="1"/>
+    <w:lsdException w:name="Emphasis" w:semiHidden="0" w:uiPriority="20" w:unhideWhenUsed="0" w:qFormat="1"/>
+    <w:lsdException w:name="Table Grid" w:semiHidden="0" w:uiPriority="39" w:unhideWhenUsed="0"/>
+    <w:lsdException w:name="Note Level 1" w:semiHidden="0" w:unhideWhenUsed="0"/>
+    <w:lsdException w:name="Note Level 2" w:semiHidden="0" w:unhideWhenUsed="0"/>
+    <w:lsdException w:name="Note Level 3" w:semiHidden="0" w:unhideWhenUsed="0"/>
+    <w:lsdException w:name="Note Level 4" w:semiHidden="0" w:unhideWhenUsed="0"/>
+    <w:lsdException w:name="Note Level 5" w:semiHidden="0" w:unhideWhenUsed="0"/>
+    <w:lsdException w:name="Note Level 6" w:semiHidden="0" w:unhideWhenUsed="0"/>
+    <w:lsdException w:name="Note Level 7" w:semiHidden="0" w:unhideWhenUsed="0"/>
+    <w:lsdException w:name="Note Level 8" w:semiHidden="0" w:unhideWhenUsed="0"/>
+    <w:lsdException w:name="Note Level 9" w:semiHidden="0" w:unhideWhenUsed="0"/>
+    <w:lsdException w:name="Placeholder Text" w:unhideWhenUsed="0"/>
+    <w:lsdException w:name="No Spacing" w:semiHidden="0" w:uiPriority="1" w:unhideWhenUsed="0" w:qFormat="1"/>
+    <w:lsdException w:name="Light Shading" w:semiHidden="0" w:uiPriority="60" w:unhideWhenUsed="0"/>
+    <w:lsdException w:name="Light List" w:semiHidden="0" w:uiPriority="61" w:unhideWhenUsed="0"/>
+    <w:lsdException w:name="Light Grid" w:semiHidden="0" w:uiPriority="62" w:unhideWhenUsed="0"/>
+    <w:lsdException w:name="Medium Shading 1" w:semiHidden="0" w:uiPriority="63" w:unhideWhenUsed="0"/>
+    <w:lsdException w:name="Medium Shading 2" w:semiHidden="0" w:uiPriority="64" w:unhideWhenUsed="0"/>
+    <w:lsdException w:name="Medium List 1" w:semiHidden="0" w:uiPriority="65" w:unhideWhenUsed="0"/>
+    <w:lsdException w:name="Medium List 2" w:semiHidden="0" w:uiPriority="66" w:unhideWhenUsed="0"/>
+    <w:lsdException w:name="Medium Grid 1" w:semiHidden="0" w:uiPriority="67" w:unhideWhenUsed="0"/>
+    <w:lsdException w:name="Medium Grid 2" w:semiHidden="0" w:uiPriority="68" w:unhideWhenUsed="0"/>
+    <w:lsdException w:name="Medium Grid 3" w:semiHidden="0" w:uiPriority="69" w:unhideWhenUsed="0"/>
+    <w:lsdException w:name="Dark List" w:semiHidden="0" w:uiPriority="70" w:unhideWhenUsed="0"/>
+    <w:lsdException w:name="Colorful Shading" w:semiHidden="0" w:uiPriority="71" w:unhideWhenUsed="0"/>
+    <w:lsdException w:name="Colorful List" w:semiHidden="0" w:uiPriority="72" w:unhideWhenUsed="0"/>
+    <w:lsdException w:name="Colorful Grid" w:semiHidden="0" w:uiPriority="73" w:unhideWhenUsed="0"/>
+    <w:lsdException w:name="Light Shading Accent 1" w:semiHidden="0" w:uiPriority="60" w:unhideWhenUsed="0"/>
+    <w:lsdException w:name="Light List Accent 1" w:semiHidden="0" w:uiPriority="61" w:unhideWhenUsed="0"/>
+    <w:lsdException w:name="Light Grid Accent 1" w:semiHidden="0" w:uiPriority="62" w:unhideWhenUsed="0"/>
+    <w:lsdException w:name="Medium Shading 1 Accent 1" w:semiHidden="0" w:uiPriority="63" w:unhideWhenUsed="0"/>
+    <w:lsdException w:name="Medium Shading 2 Accent 1" w:semiHidden="0" w:uiPriority="64" w:unhideWhenUsed="0"/>
+    <w:lsdException w:name="Medium List 1 Accent 1" w:semiHidden="0" w:uiPriority="65" w:unhideWhenUsed="0"/>
+    <w:lsdException w:name="Revision" w:unhideWhenUsed="0"/>
+    <w:lsdException w:name="List Paragraph" w:semiHidden="0" w:uiPriority="34" w:unhideWhenUsed="0" w:qFormat="1"/>
+    <w:lsdException w:name="Quote" w:semiHidden="0" w:uiPriority="29" w:unhideWhenUsed="0" w:qFormat="1"/>
+    <w:lsdException w:name="Intense Quote" w:semiHidden="0" w:uiPriority="30" w:unhideWhenUsed="0" w:qFormat="1"/>
+    <w:lsdException w:name="Medium List 2 Accent 1" w:semiHidden="0" w:uiPriority="66" w:unhideWhenUsed="0"/>
+    <w:lsdException w:name="Medium Grid 1 Accent 1" w:semiHidden="0" w:uiPriority="67" w:unhideWhenUsed="0"/>
+    <w:lsdException w:name="Medium Grid 2 Accent 1" w:semiHidden="0" w:uiPriority="68" w:unhideWhenUsed="0"/>
+    <w:lsdException w:name="Medium Grid 3 Accent 1" w:semiHidden="0" w:uiPriority="69" w:unhideWhenUsed="0"/>
+    <w:lsdException w:name="Dark List Accent 1" w:semiHidden="0" w:uiPriority="70" w:unhideWhenUsed="0"/>
+    <w:lsdException w:name="Colorful Shading Accent 1" w:semiHidden="0" w:uiPriority="71" w:unhideWhenUsed="0"/>
+    <w:lsdException w:name="Colorful List Accent 1" w:semiHidden="0" w:uiPriority="72" w:unhideWhenUsed="0"/>
+    <w:lsdException w:name="Colorful Grid Accent 1" w:semiHidden="0" w:uiPriority="73" w:unhideWhenUsed="0"/>
+    <w:lsdException w:name="Light Shading Accent 2" w:semiHidden="0" w:uiPriority="60" w:unhideWhenUsed="0"/>
+    <w:lsdException w:name="Light List Accent 2" w:semiHidden="0" w:uiPriority="61" w:unhideWhenUsed="0"/>
+    <w:lsdException w:name="Light Grid Accent 2" w:semiHidden="0" w:uiPriority="62" w:unhideWhenUsed="0"/>
+    <w:lsdException w:name="Medium Shading 1 Accent 2" w:semiHidden="0" w:uiPriority="63" w:unhideWhenUsed="0"/>
+    <w:lsdException w:name="Medium Shading 2 Accent 2" w:semiHidden="0" w:uiPriority="64" w:unhideWhenUsed="0"/>
+    <w:lsdException w:name="Medium List 1 Accent 2" w:semiHidden="0" w:uiPriority="65" w:unhideWhenUsed="0"/>
+    <w:lsdException w:name="Medium List 2 Accent 2" w:semiHidden="0" w:uiPriority="66" w:unhideWhenUsed="0"/>
+    <w:lsdException w:name="Medium Grid 1 Accent 2" w:semiHidden="0" w:uiPriority="67" w:unhideWhenUsed="0"/>
+    <w:lsdException w:name="Medium Grid 2 Accent 2" w:semiHidden="0" w:uiPriority="68" w:unhideWhenUsed="0"/>
+    <w:lsdException w:name="Medium Grid 3 Accent 2" w:semiHidden="0" w:uiPriority="69" w:unhideWhenUsed="0"/>
+    <w:lsdException w:name="Dark List Accent 2" w:semiHidden="0" w:uiPriority="70" w:unhideWhenUsed="0"/>
+    <w:lsdException w:name="Colorful Shading Accent 2" w:semiHidden="0" w:uiPriority="71" w:unhideWhenUsed="0"/>
+    <w:lsdException w:name="Colorful List Accent 2" w:semiHidden="0" w:uiPriority="72" w:unhideWhenUsed="0"/>
+    <w:lsdException w:name="Colorful Grid Accent 2" w:semiHidden="0" w:uiPriority="73" w:unhideWhenUsed="0"/>
+    <w:lsdException w:name="Light Shading Accent 3" w:semiHidden="0" w:uiPriority="60" w:unhideWhenUsed="0"/>
+    <w:lsdException w:name="Light List Accent 3" w:semiHidden="0" w:uiPriority="61" w:unhideWhenUsed="0"/>
+    <w:lsdException w:name="Light Grid Accent 3" w:semiHidden="0" w:uiPriority="62" w:unhideWhenUsed="0"/>
+    <w:lsdException w:name="Medium Shading 1 Accent 3" w:semiHidden="0" w:uiPriority="63" w:unhideWhenUsed="0"/>
+    <w:lsdException w:name="Medium Shading 2 Accent 3" w:semiHidden="0" w:uiPriority="64" w:unhideWhenUsed="0"/>
+    <w:lsdException w:name="Medium List 1 Accent 3" w:semiHidden="0" w:uiPriority="65" w:unhideWhenUsed="0"/>
+    <w:lsdException w:name="Medium List 2 Accent 3" w:semiHidden="0" w:uiPriority="66" w:unhideWhenUsed="0"/>
+    <w:lsdException w:name="Medium Grid 1 Accent 3" w:semiHidden="0" w:uiPriority="67" w:unhideWhenUsed="0"/>
+    <w:lsdException w:name="Medium Grid 2 Accent 3" w:semiHidden="0" w:uiPriority="68" w:unhideWhenUsed="0"/>
+    <w:lsdException w:name="Medium Grid 3 Accent 3" w:semiHidden="0" w:uiPriority="69" w:unhideWhenUsed="0"/>
+    <w:lsdException w:name="Dark List Accent 3" w:semiHidden="0" w:uiPriority="70" w:unhideWhenUsed="0"/>
+    <w:lsdException w:name="Colorful Shading Accent 3" w:semiHidden="0" w:uiPriority="71" w:unhideWhenUsed="0"/>
+    <w:lsdException w:name="Colorful List Accent 3" w:semiHidden="0" w:uiPriority="72" w:unhideWhenUsed="0"/>
+    <w:lsdException w:name="Colorful Grid Accent 3" w:semiHidden="0" w:uiPriority="73" w:unhideWhenUsed="0"/>
+    <w:lsdException w:name="Light Shading Accent 4" w:semiHidden="0" w:uiPriority="60" w:unhideWhenUsed="0"/>
+    <w:lsdException w:name="Light List Accent 4" w:semiHidden="0" w:uiPriority="61" w:unhideWhenUsed="0"/>
+    <w:lsdException w:name="Light Grid Accent 4" w:semiHidden="0" w:uiPriority="62" w:unhideWhenUsed="0"/>
+    <w:lsdException w:name="Medium Shading 1 Accent 4" w:semiHidden="0" w:uiPriority="63" w:unhideWhenUsed="0"/>
+    <w:lsdException w:name="Medium Shading 2 Accent 4" w:semiHidden="0" w:uiPriority="64" w:unhideWhenUsed="0"/>
+    <w:lsdException w:name="Medium List 1 Accent 4" w:semiHidden="0" w:uiPriority="65" w:unhideWhenUsed="0"/>
+    <w:lsdException w:name="Medium List 2 Accent 4" w:semiHidden="0" w:uiPriority="66" w:unhideWhenUsed="0"/>
+    <w:lsdException w:name="Medium Grid 1 Accent 4" w:semiHidden="0" w:uiPriority="67" w:unhideWhenUsed="0"/>
+    <w:lsdException w:name="Medium Grid 2 Accent 4" w:semiHidden="0" w:uiPriority="68" w:unhideWhenUsed="0"/>
+    <w:lsdException w:name="Medium Grid 3 Accent 4" w:semiHidden="0" w:uiPriority="69" w:unhideWhenUsed="0"/>
+    <w:lsdException w:name="Dark List Accent 4" w:semiHidden="0" w:uiPriority="70" w:unhideWhenUsed="0"/>
+    <w:lsdException w:name="Colorful Shading Accent 4" w:semiHidden="0" w:uiPriority="71" w:unhideWhenUsed="0"/>
+    <w:lsdException w:name="Colorful List Accent 4" w:semiHidden="0" w:uiPriority="72" w:unhideWhenUsed="0"/>
+    <w:lsdException w:name="Colorful Grid Accent 4" w:semiHidden="0" w:uiPriority="73" w:unhideWhenUsed="0"/>
+    <w:lsdException w:name="Light Shading Accent 5" w:semiHidden="0" w:uiPriority="60" w:unhideWhenUsed="0"/>
+    <w:lsdException w:name="Light List Accent 5" w:semiHidden="0" w:uiPriority="61" w:unhideWhenUsed="0"/>
+    <w:lsdException w:name="Light Grid Accent 5" w:semiHidden="0" w:uiPriority="62" w:unhideWhenUsed="0"/>
+    <w:lsdException w:name="Medium Shading 1 Accent 5" w:semiHidden="0" w:uiPriority="63" w:unhideWhenUsed="0"/>
+    <w:lsdException w:name="Medium Shading 2 Accent 5" w:semiHidden="0" w:uiPriority="64" w:unhideWhenUsed="0"/>
+    <w:lsdException w:name="Medium List 1 Accent 5" w:semiHidden="0" w:uiPriority="65" w:unhideWhenUsed="0"/>
+    <w:lsdException w:name="Medium List 2 Accent 5" w:semiHidden="0" w:uiPriority="66" w:unhideWhenUsed="0"/>
+    <w:lsdException w:name="Medium Grid 1 Accent 5" w:semiHidden="0" w:uiPriority="67" w:unhideWhenUsed="0"/>
+    <w:lsdException w:name="Medium Grid 2 Accent 5" w:semiHidden="0" w:uiPriority="68" w:unhideWhenUsed="0"/>
+    <w:lsdException w:name="Medium Grid 3 Accent 5" w:semiHidden="0" w:uiPriority="69" w:unhideWhenUsed="0"/>
+    <w:lsdException w:name="Dark List Accent 5" w:semiHidden="0" w:uiPriority="70" w:unhideWhenUsed="0"/>
+    <w:lsdException w:name="Colorful Shading Accent 5" w:semiHidden="0" w:uiPriority="71" w:unhideWhenUsed="0"/>
+    <w:lsdException w:name="Colorful List Accent 5" w:semiHidden="0" w:uiPriority="72" w:unhideWhenUsed="0"/>
+    <w:lsdException w:name="Colorful Grid Accent 5" w:semiHidden="0" w:uiPriority="73" w:unhideWhenUsed="0"/>
+    <w:lsdException w:name="Light Shading Accent 6" w:semiHidden="0" w:uiPriority="60" w:unhideWhenUsed="0"/>
+    <w:lsdException w:name="Light List Accent 6" w:semiHidden="0" w:uiPriority="61" w:unhideWhenUsed="0"/>
+    <w:lsdException w:name="Light Grid Accent 6" w:semiHidden="0" w:uiPriority="62" w:unhideWhenUsed="0"/>
+    <w:lsdException w:name="Medium Shading 1 Accent 6" w:semiHidden="0" w:uiPriority="63" w:unhideWhenUsed="0"/>
+    <w:lsdException w:name="Medium Shading 2 Accent 6" w:semiHidden="0" w:uiPriority="64" w:unhideWhenUsed="0"/>
+    <w:lsdException w:name="Medium List 1 Accent 6" w:semiHidden="0" w:uiPriority="65" w:unhideWhenUsed="0"/>
+    <w:lsdException w:name="Medium List 2 Accent 6" w:semiHidden="0" w:uiPriority="66" w:unhideWhenUsed="0"/>
+    <w:lsdException w:name="Medium Grid 1 Accent 6" w:semiHidden="0" w:uiPriority="67" w:unhideWhenUsed="0"/>
+    <w:lsdException w:name="Medium Grid 2 Accent 6" w:semiHidden="0" w:uiPriority="68" w:unhideWhenUsed="0"/>
+    <w:lsdException w:name="Medium Grid 3 Accent 6" w:semiHidden="0" w:uiPriority="69" w:unhideWhenUsed="0"/>
+    <w:lsdException w:name="Dark List Accent 6" w:semiHidden="0" w:uiPriority="70" w:unhideWhenUsed="0"/>
+    <w:lsdException w:name="Colorful Shading Accent 6" w:semiHidden="0" w:uiPriority="71" w:unhideWhenUsed="0"/>
+    <w:lsdException w:name="Colorful List Accent 6" w:semiHidden="0" w:uiPriority="72" w:unhideWhenUsed="0"/>
+    <w:lsdException w:name="Colorful Grid Accent 6" w:semiHidden="0" w:uiPriority="73" w:unhideWhenUsed="0"/>
+    <w:lsdException w:name="Subtle Emphasis" w:semiHidden="0" w:uiPriority="19" w:unhideWhenUsed="0" w:qFormat="1"/>
+    <w:lsdException w:name="Intense Emphasis" w:semiHidden="0" w:uiPriority="21" w:unhideWhenUsed="0" w:qFormat="1"/>
+    <w:lsdException w:name="Subtle Reference" w:semiHidden="0" w:uiPriority="31" w:unhideWhenUsed="0" w:qFormat="1"/>
+    <w:lsdException w:name="Intense Reference" w:semiHidden="0" w:uiPriority="32" w:unhideWhenUsed="0" w:qFormat="1"/>
+    <w:lsdException w:name="Book Title" w:semiHidden="0" w:uiPriority="33" w:unhideWhenUsed="0" w:qFormat="1"/>
+    <w:lsdException w:name="Bibliography" w:uiPriority="37"/>
+    <w:lsdException w:name="TOC Heading" w:uiPriority="39" w:qFormat="1"/>
   </w:latentStyles>
   <w:style w:type="paragraph" w:default="1" w:styleId="Normal">
     <w:name w:val="Normal"/>
@@ -3233,7 +4010,7 @@
     </a:clrScheme>
     <a:fontScheme name="Office">
       <a:majorFont>
-        <a:latin typeface="Calibri Light" panose="020F0302020204030204"/>
+        <a:latin typeface="Calibri Light"/>
         <a:ea typeface=""/>
         <a:cs typeface=""/>
         <a:font script="Jpan" typeface="ＭＳ ゴシック"/>
@@ -3268,7 +4045,7 @@
         <a:font script="Geor" typeface="Sylfaen"/>
       </a:majorFont>
       <a:minorFont>
-        <a:latin typeface="Calibri" panose="020F0502020204030204"/>
+        <a:latin typeface="Calibri"/>
         <a:ea typeface=""/>
         <a:cs typeface=""/>
         <a:font script="Jpan" typeface="ＭＳ 明朝"/>
@@ -3445,7 +4222,7 @@
   <a:extraClrSchemeLst/>
   <a:extLst>
     <a:ext uri="{05A4C25C-085E-4340-85A3-A5531E510DB2}">
-      <thm15:themeFamily xmlns:thm15="http://schemas.microsoft.com/office/thememl/2012/main" name="Office Theme" id="{62F939B6-93AF-4DB8-9C6B-D6C7DFDC589F}" vid="{4A3C46E8-61CC-4603-A589-7422A47A8E4A}"/>
+      <thm15:themeFamily xmlns="" xmlns:thm15="http://schemas.microsoft.com/office/thememl/2012/main" name="Office Theme" id="{62F939B6-93AF-4DB8-9C6B-D6C7DFDC589F}" vid="{4A3C46E8-61CC-4603-A589-7422A47A8E4A}"/>
     </a:ext>
   </a:extLst>
 </a:theme>
